--- a/limpias/0802.docx
+++ b/limpias/0802.docx
@@ -1,19 +1,21 @@
 
 <file path=word/document.xml><?xml version="1.0" encoding="utf-8"?>
-<w:document xmlns:wpc="http://schemas.microsoft.com/office/word/2010/wordprocessingCanvas" xmlns:cx="http://schemas.microsoft.com/office/drawing/2014/chartex" xmlns:cx1="http://schemas.microsoft.com/office/drawing/2015/9/8/chartex" xmlns:cx2="http://schemas.microsoft.com/office/drawing/2015/10/21/chartex" xmlns:cx3="http://schemas.microsoft.com/office/drawing/2016/5/9/chartex" xmlns:cx4="http://schemas.microsoft.com/office/drawing/2016/5/10/chartex" xmlns:cx5="http://schemas.microsoft.com/office/drawing/2016/5/11/chartex" xmlns:cx6="http://schemas.microsoft.com/office/drawing/2016/5/12/chartex" xmlns:cx7="http://schemas.microsoft.com/office/drawing/2016/5/13/chartex" xmlns:cx8="http://schemas.microsoft.com/office/drawing/2016/5/14/chartex" xmlns:mc="http://schemas.openxmlformats.org/markup-compatibility/2006" xmlns:aink="http://schemas.microsoft.com/office/drawing/2016/ink" xmlns:am3d="http://schemas.microsoft.com/office/drawing/2017/model3d" xmlns:o="urn:schemas-microsoft-com:office:office" xmlns:r="http://schemas.openxmlformats.org/officeDocument/2006/relationships" xmlns:m="http://schemas.openxmlformats.org/officeDocument/2006/math" xmlns:v="urn:schemas-microsoft-com:vml" xmlns:wp14="http://schemas.microsoft.com/office/word/2010/wordprocessingDrawing" xmlns:wp="http://schemas.openxmlformats.org/drawingml/2006/wordprocessingDrawing" xmlns:w10="urn:schemas-microsoft-com:office:word" xmlns:w="http://schemas.openxmlformats.org/wordprocessingml/2006/main" xmlns:w14="http://schemas.microsoft.com/office/word/2010/wordml" xmlns:w15="http://schemas.microsoft.com/office/word/2012/wordml" xmlns:w16cid="http://schemas.microsoft.com/office/word/2016/wordml/cid" xmlns:w16se="http://schemas.microsoft.com/office/word/2015/wordml/symex" xmlns:wpg="http://schemas.microsoft.com/office/word/2010/wordprocessingGroup" xmlns:wpi="http://schemas.microsoft.com/office/word/2010/wordprocessingInk" xmlns:wne="http://schemas.microsoft.com/office/word/2006/wordml" xmlns:wps="http://schemas.microsoft.com/office/word/2010/wordprocessingShape" mc:Ignorable="w14 w15 w16se w16cid wp14">
+<w:document xmlns:wpc="http://schemas.microsoft.com/office/word/2010/wordprocessingCanvas" xmlns:cx="http://schemas.microsoft.com/office/drawing/2014/chartex" xmlns:mc="http://schemas.openxmlformats.org/markup-compatibility/2006" xmlns:o="urn:schemas-microsoft-com:office:office" xmlns:r="http://schemas.openxmlformats.org/officeDocument/2006/relationships" xmlns:m="http://schemas.openxmlformats.org/officeDocument/2006/math" xmlns:v="urn:schemas-microsoft-com:vml" xmlns:wp14="http://schemas.microsoft.com/office/word/2010/wordprocessingDrawing" xmlns:wp="http://schemas.openxmlformats.org/drawingml/2006/wordprocessingDrawing" xmlns:w10="urn:schemas-microsoft-com:office:word" xmlns:w="http://schemas.openxmlformats.org/wordprocessingml/2006/main" xmlns:w14="http://schemas.microsoft.com/office/word/2010/wordml" xmlns:w15="http://schemas.microsoft.com/office/word/2012/wordml" xmlns:w16se="http://schemas.microsoft.com/office/word/2015/wordml/symex" xmlns:wpg="http://schemas.microsoft.com/office/word/2010/wordprocessingGroup" xmlns:wpi="http://schemas.microsoft.com/office/word/2010/wordprocessingInk" xmlns:wne="http://schemas.microsoft.com/office/word/2006/wordml" xmlns:wps="http://schemas.microsoft.com/office/word/2010/wordprocessingShape" mc:Ignorable="w14 w15 w16se wp14">
   <w:body>
     <w:p>
       <w:pPr>
         <w:keepNext/>
-        <w:spacing w:after="240" w:line="240" w:lineRule="auto"/>
+        <w:spacing w:after="180" w:line="240" w:lineRule="auto"/>
         <w:jc w:val="right"/>
         <w:rPr>
           <w:rFonts w:ascii="Book Antiqua" w:hAnsi="Book Antiqua"/>
-        </w:rPr>
-      </w:pPr>
-      <w:r>
-        <w:rPr>
-          <w:rFonts w:ascii="Book Antiqua" w:hAnsi="Book Antiqua"/>
+          <w:sz w:val="24"/>
+        </w:rPr>
+      </w:pPr>
+      <w:r>
+        <w:rPr>
+          <w:rFonts w:ascii="Book Antiqua" w:hAnsi="Book Antiqua"/>
+          <w:sz w:val="24"/>
         </w:rPr>
         <w:t>Yerba Buena, 27 de Diciembre de 1996</w:t>
       </w:r>
@@ -21,17 +23,19 @@
     <w:p>
       <w:pPr>
         <w:keepNext/>
-        <w:spacing w:before="240" w:after="360" w:line="240" w:lineRule="auto"/>
+        <w:spacing w:before="480" w:after="180" w:line="240" w:lineRule="auto"/>
         <w:jc w:val="left"/>
         <w:rPr>
           <w:rFonts w:ascii="Book Antiqua" w:hAnsi="Book Antiqua"/>
           <w:b/>
+          <w:sz w:val="24"/>
         </w:rPr>
       </w:pPr>
       <w:r>
         <w:rPr>
           <w:rFonts w:ascii="Book Antiqua" w:hAnsi="Book Antiqua"/>
           <w:b/>
+          <w:sz w:val="24"/>
         </w:rPr>
         <w:t>ORDENANZA Nº 802</w:t>
       </w:r>
@@ -39,131 +43,182 @@
     <w:p>
       <w:pPr>
         <w:keepNext/>
-        <w:spacing w:before="360" w:after="360" w:line="240" w:lineRule="auto"/>
-        <w:ind w:left="1984" w:right="1984"/>
+        <w:spacing w:before="240" w:after="240" w:line="240" w:lineRule="auto"/>
+        <w:ind w:left="1843" w:right="1843"/>
         <w:jc w:val="center"/>
         <w:rPr>
           <w:rFonts w:ascii="Book Antiqua" w:hAnsi="Book Antiqua"/>
           <w:b/>
+          <w:sz w:val="24"/>
         </w:rPr>
       </w:pPr>
       <w:r>
         <w:rPr>
           <w:rFonts w:ascii="Book Antiqua" w:hAnsi="Book Antiqua"/>
           <w:b/>
+          <w:sz w:val="24"/>
         </w:rPr>
         <w:t>EL CONCEJO DELIBERANTE SANCIONA CON FUERZA DE ORDENANZA</w:t>
       </w:r>
-    </w:p>
+      <w:bookmarkStart w:id="0" w:name="_GoBack"/>
+    </w:p>
+    <w:bookmarkEnd w:id="0"/>
     <w:p>
       <w:pPr>
         <w:keepNext/>
-        <w:spacing w:after="120" w:line="240" w:lineRule="auto"/>
-        <w:jc w:val="left"/>
-        <w:rPr>
-          <w:rFonts w:ascii="Book Antiqua" w:hAnsi="Book Antiqua"/>
-        </w:rPr>
-      </w:pPr>
-      <w:r>
-        <w:rPr>
-          <w:rFonts w:ascii="Book Antiqua" w:hAnsi="Book Antiqua"/>
+        <w:spacing w:after="180" w:line="240" w:lineRule="auto"/>
+        <w:rPr>
+          <w:rFonts w:ascii="Book Antiqua" w:hAnsi="Book Antiqua"/>
+          <w:sz w:val="24"/>
+        </w:rPr>
+      </w:pPr>
+      <w:r>
+        <w:rPr>
+          <w:rFonts w:ascii="Book Antiqua" w:hAnsi="Book Antiqua"/>
+          <w:sz w:val="24"/>
           <w:u w:val="single"/>
         </w:rPr>
-        <w:t>ARTICULO PRIMERO</w:t>
-      </w:r>
-      <w:r>
-        <w:rPr>
-          <w:rFonts w:ascii="Book Antiqua" w:hAnsi="Book Antiqua"/>
+        <w:t>ARTÍCULO PRIMERO:</w:t>
+      </w:r>
+      <w:r>
+        <w:rPr>
+          <w:rFonts w:ascii="Book Antiqua" w:hAnsi="Book Antiqua"/>
+          <w:sz w:val="24"/>
+        </w:rPr>
+        <w:t xml:space="preserve"> </w:t>
+      </w:r>
+      <w:r>
+        <w:rPr>
+          <w:rFonts w:ascii="Book Antiqua" w:hAnsi="Book Antiqua"/>
+          <w:sz w:val="24"/>
+        </w:rPr>
+        <w:t>APRUEBESE al Convenio firmado el 30/11/96 entre la Fundación SAMPAY</w:t>
+      </w:r>
+      <w:r>
+        <w:rPr>
+          <w:rFonts w:ascii="Book Antiqua" w:hAnsi="Book Antiqua"/>
+          <w:sz w:val="24"/>
+        </w:rPr>
+        <w:t xml:space="preserve">, </w:t>
+      </w:r>
+      <w:r>
+        <w:rPr>
+          <w:rFonts w:ascii="Book Antiqua" w:hAnsi="Book Antiqua"/>
+          <w:sz w:val="24"/>
+        </w:rPr>
+        <w:t>el FUNCEI – Filial Tucumán y la Municipalidad de Yerba Buena</w:t>
+      </w:r>
+      <w:r>
+        <w:rPr>
+          <w:rFonts w:ascii="Book Antiqua" w:hAnsi="Book Antiqua"/>
+          <w:sz w:val="24"/>
+        </w:rPr>
+        <w:t xml:space="preserve">, </w:t>
+      </w:r>
+      <w:r>
+        <w:rPr>
+          <w:rFonts w:ascii="Book Antiqua" w:hAnsi="Book Antiqua"/>
+          <w:sz w:val="24"/>
+        </w:rPr>
+        <w:t>que se detalla como Anexo I y que forma parte de la presente Ordenanza</w:t>
+      </w:r>
+      <w:r>
+        <w:rPr>
+          <w:rFonts w:ascii="Book Antiqua" w:hAnsi="Book Antiqua"/>
+          <w:sz w:val="24"/>
+        </w:rPr>
+        <w:t xml:space="preserve">. </w:t>
+      </w:r>
+    </w:p>
+    <w:p>
+      <w:pPr>
+        <w:keepNext/>
+        <w:spacing w:after="180" w:line="240" w:lineRule="auto"/>
+        <w:rPr>
+          <w:rFonts w:ascii="Book Antiqua" w:hAnsi="Book Antiqua"/>
+          <w:sz w:val="24"/>
+        </w:rPr>
+      </w:pPr>
+      <w:r>
+        <w:rPr>
+          <w:rFonts w:ascii="Book Antiqua" w:hAnsi="Book Antiqua"/>
+          <w:sz w:val="24"/>
           <w:u w:val="single"/>
         </w:rPr>
-        <w:t>:</w:t>
-      </w:r>
-      <w:r>
-        <w:rPr>
-          <w:rFonts w:ascii="Book Antiqua" w:hAnsi="Book Antiqua"/>
+        <w:t>ARTÍCULO SEGUNDO:</w:t>
+      </w:r>
+      <w:r>
+        <w:rPr>
+          <w:rFonts w:ascii="Book Antiqua" w:hAnsi="Book Antiqua"/>
+          <w:sz w:val="24"/>
         </w:rPr>
         <w:t xml:space="preserve"> </w:t>
       </w:r>
       <w:r>
         <w:rPr>
           <w:rFonts w:ascii="Book Antiqua" w:hAnsi="Book Antiqua"/>
-        </w:rPr>
-        <w:t>APRUEBESE al Convenio firmado el 30/11/96 entre la Fundación SAMPAY, el FUNCEI – Filial Tucumán y la Municipalidad de Yerba Buena, que se detalla como Anexo I y que forma parte de la presente Ordenanza.</w:t>
+          <w:sz w:val="24"/>
+        </w:rPr>
+        <w:t>COMUNIQUESE</w:t>
+      </w:r>
+      <w:r>
+        <w:rPr>
+          <w:rFonts w:ascii="Book Antiqua" w:hAnsi="Book Antiqua"/>
+          <w:sz w:val="24"/>
+        </w:rPr>
+        <w:t xml:space="preserve">, </w:t>
+      </w:r>
+      <w:r>
+        <w:rPr>
+          <w:rFonts w:ascii="Book Antiqua" w:hAnsi="Book Antiqua"/>
+          <w:sz w:val="24"/>
+        </w:rPr>
+        <w:t>COPIESE Y ARCHIVECE</w:t>
+      </w:r>
+      <w:r>
+        <w:rPr>
+          <w:rFonts w:ascii="Book Antiqua" w:hAnsi="Book Antiqua"/>
+          <w:sz w:val="24"/>
+        </w:rPr>
+        <w:t xml:space="preserve">. </w:t>
+      </w:r>
+      <w:r>
+        <w:rPr>
+          <w:rFonts w:ascii="Book Antiqua" w:hAnsi="Book Antiqua"/>
+          <w:sz w:val="24"/>
+        </w:rPr>
+        <w:t>·</w:t>
       </w:r>
     </w:p>
     <w:p>
       <w:pPr>
         <w:keepNext/>
-        <w:spacing w:after="120" w:line="240" w:lineRule="auto"/>
-        <w:jc w:val="left"/>
-        <w:rPr>
-          <w:rFonts w:ascii="Book Antiqua" w:hAnsi="Book Antiqua"/>
-        </w:rPr>
-      </w:pPr>
-      <w:r>
-        <w:rPr>
-          <w:rFonts w:ascii="Book Antiqua" w:hAnsi="Book Antiqua"/>
-          <w:u w:val="single"/>
-        </w:rPr>
-        <w:t>ARTICULO SEGUNDO</w:t>
-      </w:r>
-      <w:r>
-        <w:rPr>
-          <w:rFonts w:ascii="Book Antiqua" w:hAnsi="Book Antiqua"/>
-          <w:u w:val="single"/>
-        </w:rPr>
-        <w:t>:</w:t>
-      </w:r>
-      <w:r>
-        <w:rPr>
-          <w:rFonts w:ascii="Book Antiqua" w:hAnsi="Book Antiqua"/>
-        </w:rPr>
-        <w:t xml:space="preserve"> </w:t>
-      </w:r>
-      <w:r>
-        <w:rPr>
-          <w:rFonts w:ascii="Book Antiqua" w:hAnsi="Book Antiqua"/>
-        </w:rPr>
-        <w:t>COMUNIQUESE, COPIESE Y ARCHIVECE.</w:t>
-      </w:r>
-      <w:r>
-        <w:rPr>
-          <w:rFonts w:ascii="Book Antiqua" w:hAnsi="Book Antiqua"/>
-        </w:rPr>
-        <w:t>·</w:t>
+        <w:spacing w:after="180" w:line="240" w:lineRule="auto"/>
+        <w:rPr>
+          <w:rFonts w:ascii="Book Antiqua" w:hAnsi="Book Antiqua"/>
+          <w:sz w:val="24"/>
+        </w:rPr>
+      </w:pPr>
+      <w:r>
+        <w:rPr>
+          <w:rFonts w:ascii="Book Antiqua" w:hAnsi="Book Antiqua"/>
+          <w:sz w:val="24"/>
+        </w:rPr>
+        <w:br w:type="page"/>
       </w:r>
     </w:p>
     <w:p>
       <w:pPr>
         <w:keepNext/>
-        <w:spacing w:after="120" w:line="240" w:lineRule="auto"/>
-        <w:jc w:val="left"/>
-        <w:rPr>
-          <w:rFonts w:ascii="Book Antiqua" w:hAnsi="Book Antiqua"/>
-        </w:rPr>
-      </w:pPr>
-      <w:r>
-        <w:rPr>
-          <w:rFonts w:ascii="Book Antiqua" w:hAnsi="Book Antiqua"/>
-        </w:rPr>
-        <w:br w:type="page"/>
-      </w:r>
-    </w:p>
-    <w:p>
-      <w:pPr>
-        <w:keepNext/>
-        <w:spacing w:after="120" w:line="240" w:lineRule="auto"/>
-        <w:jc w:val="left"/>
-        <w:rPr>
-          <w:rFonts w:ascii="Book Antiqua" w:hAnsi="Book Antiqua"/>
-          <w:b/>
-          <w:sz w:val="24"/>
-        </w:rPr>
-      </w:pPr>
-      <w:r>
-        <w:rPr>
-          <w:rFonts w:ascii="Book Antiqua" w:hAnsi="Book Antiqua"/>
-          <w:b/>
+        <w:spacing w:after="180" w:line="240" w:lineRule="auto"/>
+        <w:rPr>
+          <w:rFonts w:ascii="Book Antiqua" w:hAnsi="Book Antiqua"/>
+          <w:sz w:val="24"/>
+        </w:rPr>
+      </w:pPr>
+      <w:r>
+        <w:rPr>
+          <w:rFonts w:ascii="Book Antiqua" w:hAnsi="Book Antiqua"/>
           <w:sz w:val="24"/>
         </w:rPr>
         <w:lastRenderedPageBreak/>
@@ -173,15 +228,16 @@
     <w:p>
       <w:pPr>
         <w:keepNext/>
-        <w:spacing w:after="120" w:line="240" w:lineRule="auto"/>
-        <w:jc w:val="left"/>
-        <w:rPr>
-          <w:rFonts w:ascii="Book Antiqua" w:hAnsi="Book Antiqua"/>
-        </w:rPr>
-      </w:pPr>
-      <w:r>
-        <w:rPr>
-          <w:rFonts w:ascii="Book Antiqua" w:hAnsi="Book Antiqua"/>
+        <w:spacing w:after="180" w:line="240" w:lineRule="auto"/>
+        <w:rPr>
+          <w:rFonts w:ascii="Book Antiqua" w:hAnsi="Book Antiqua"/>
+          <w:sz w:val="24"/>
+        </w:rPr>
+      </w:pPr>
+      <w:r>
+        <w:rPr>
+          <w:rFonts w:ascii="Book Antiqua" w:hAnsi="Book Antiqua"/>
+          <w:sz w:val="24"/>
         </w:rPr>
         <w:t>CONVENIO</w:t>
       </w:r>
@@ -189,31 +245,32 @@
     <w:p>
       <w:pPr>
         <w:keepNext/>
-        <w:spacing w:after="120" w:line="240" w:lineRule="auto"/>
-        <w:jc w:val="left"/>
-        <w:rPr>
-          <w:rFonts w:ascii="Book Antiqua" w:hAnsi="Book Antiqua"/>
-        </w:rPr>
-      </w:pPr>
-      <w:r>
-        <w:rPr>
-          <w:rFonts w:ascii="Book Antiqua" w:hAnsi="Book Antiqua"/>
+        <w:spacing w:after="180" w:line="240" w:lineRule="auto"/>
+        <w:rPr>
+          <w:rFonts w:ascii="Book Antiqua" w:hAnsi="Book Antiqua"/>
+          <w:sz w:val="24"/>
+        </w:rPr>
+      </w:pPr>
+      <w:r>
+        <w:rPr>
+          <w:rFonts w:ascii="Book Antiqua" w:hAnsi="Book Antiqua"/>
+          <w:sz w:val="24"/>
         </w:rPr>
         <w:t>CONSIDERANDO</w:t>
       </w:r>
       <w:r>
         <w:rPr>
           <w:rFonts w:ascii="Book Antiqua" w:hAnsi="Book Antiqua"/>
+          <w:sz w:val="24"/>
         </w:rPr>
         <w:t xml:space="preserve"> QUE</w:t>
       </w:r>
-      <w:bookmarkStart w:id="0" w:name="_GoBack"/>
-      <w:bookmarkEnd w:id="0"/>
-      <w:r>
-        <w:rPr>
-          <w:rFonts w:ascii="Book Antiqua" w:hAnsi="Book Antiqua"/>
-        </w:rPr>
-        <w:t>:</w:t>
+      <w:r>
+        <w:rPr>
+          <w:rFonts w:ascii="Book Antiqua" w:hAnsi="Book Antiqua"/>
+          <w:sz w:val="24"/>
+        </w:rPr>
+        <w:t xml:space="preserve">: </w:t>
       </w:r>
     </w:p>
     <w:p>
@@ -223,17 +280,54 @@
           <w:ilvl w:val="0"/>
           <w:numId w:val="4"/>
         </w:numPr>
-        <w:spacing w:after="120" w:line="240" w:lineRule="auto"/>
-        <w:jc w:val="left"/>
-        <w:rPr>
-          <w:rFonts w:ascii="Book Antiqua" w:hAnsi="Book Antiqua"/>
-        </w:rPr>
-      </w:pPr>
-      <w:r>
-        <w:rPr>
-          <w:rFonts w:ascii="Book Antiqua" w:hAnsi="Book Antiqua"/>
-        </w:rPr>
-        <w:t>Se hace necesario implementar una adecuada lucha contra el flagelo del SIDA, que va cobrando un número creciente de víctimas de todas las edades, y amenaza con devastar un amplio sector dela población mundial.</w:t>
+        <w:spacing w:after="180" w:line="240" w:lineRule="auto"/>
+        <w:ind w:left="0" w:firstLine="0"/>
+        <w:rPr>
+          <w:rFonts w:ascii="Book Antiqua" w:hAnsi="Book Antiqua"/>
+          <w:sz w:val="24"/>
+        </w:rPr>
+      </w:pPr>
+      <w:r>
+        <w:rPr>
+          <w:rFonts w:ascii="Book Antiqua" w:hAnsi="Book Antiqua"/>
+          <w:sz w:val="24"/>
+        </w:rPr>
+        <w:t>Se hace necesario implementar una adecuada lucha contra el flagelo del SIDA</w:t>
+      </w:r>
+      <w:r>
+        <w:rPr>
+          <w:rFonts w:ascii="Book Antiqua" w:hAnsi="Book Antiqua"/>
+          <w:sz w:val="24"/>
+        </w:rPr>
+        <w:t xml:space="preserve">, </w:t>
+      </w:r>
+      <w:r>
+        <w:rPr>
+          <w:rFonts w:ascii="Book Antiqua" w:hAnsi="Book Antiqua"/>
+          <w:sz w:val="24"/>
+        </w:rPr>
+        <w:t>que va cobrando un número creciente de víctimas de todas las edades</w:t>
+      </w:r>
+      <w:r>
+        <w:rPr>
+          <w:rFonts w:ascii="Book Antiqua" w:hAnsi="Book Antiqua"/>
+          <w:sz w:val="24"/>
+        </w:rPr>
+        <w:t xml:space="preserve">, </w:t>
+      </w:r>
+      <w:r>
+        <w:rPr>
+          <w:rFonts w:ascii="Book Antiqua" w:hAnsi="Book Antiqua"/>
+          <w:sz w:val="24"/>
+        </w:rPr>
+        <w:t>y amenaza con devastar un amplio sector dela población mundial</w:t>
+      </w:r>
+      <w:r>
+        <w:rPr>
+          <w:rFonts w:ascii="Book Antiqua" w:hAnsi="Book Antiqua"/>
+          <w:sz w:val="24"/>
+        </w:rPr>
+        <w:t xml:space="preserve">. </w:t>
       </w:r>
     </w:p>
     <w:p>
@@ -243,29 +337,68 @@
           <w:ilvl w:val="0"/>
           <w:numId w:val="4"/>
         </w:numPr>
-        <w:spacing w:after="120" w:line="240" w:lineRule="auto"/>
-        <w:jc w:val="left"/>
-        <w:rPr>
-          <w:rFonts w:ascii="Book Antiqua" w:hAnsi="Book Antiqua"/>
-        </w:rPr>
-      </w:pPr>
-      <w:r>
-        <w:rPr>
-          <w:rFonts w:ascii="Book Antiqua" w:hAnsi="Book Antiqua"/>
-        </w:rPr>
-        <w:t>El Norte Argentino, y en especial la Provincia de Tucumán, no están exentos del riesgo de que la</w:t>
-      </w:r>
-      <w:r>
-        <w:rPr>
-          <w:rFonts w:ascii="Book Antiqua" w:hAnsi="Book Antiqua"/>
+        <w:spacing w:after="180" w:line="240" w:lineRule="auto"/>
+        <w:ind w:left="0" w:firstLine="0"/>
+        <w:rPr>
+          <w:rFonts w:ascii="Book Antiqua" w:hAnsi="Book Antiqua"/>
+          <w:sz w:val="24"/>
+        </w:rPr>
+      </w:pPr>
+      <w:r>
+        <w:rPr>
+          <w:rFonts w:ascii="Book Antiqua" w:hAnsi="Book Antiqua"/>
+          <w:sz w:val="24"/>
+        </w:rPr>
+        <w:t>El Norte Argentino</w:t>
+      </w:r>
+      <w:r>
+        <w:rPr>
+          <w:rFonts w:ascii="Book Antiqua" w:hAnsi="Book Antiqua"/>
+          <w:sz w:val="24"/>
+        </w:rPr>
+        <w:t xml:space="preserve">, </w:t>
+      </w:r>
+      <w:r>
+        <w:rPr>
+          <w:rFonts w:ascii="Book Antiqua" w:hAnsi="Book Antiqua"/>
+          <w:sz w:val="24"/>
+        </w:rPr>
+        <w:t>y en especial la Provincia de Tucumán</w:t>
+      </w:r>
+      <w:r>
+        <w:rPr>
+          <w:rFonts w:ascii="Book Antiqua" w:hAnsi="Book Antiqua"/>
+          <w:sz w:val="24"/>
+        </w:rPr>
+        <w:t xml:space="preserve">, </w:t>
+      </w:r>
+      <w:r>
+        <w:rPr>
+          <w:rFonts w:ascii="Book Antiqua" w:hAnsi="Book Antiqua"/>
+          <w:sz w:val="24"/>
+        </w:rPr>
+        <w:t>no están exentos del riesgo de que la</w:t>
+      </w:r>
+      <w:r>
+        <w:rPr>
+          <w:rFonts w:ascii="Book Antiqua" w:hAnsi="Book Antiqua"/>
+          <w:sz w:val="24"/>
         </w:rPr>
         <w:t xml:space="preserve"> </w:t>
       </w:r>
       <w:r>
         <w:rPr>
           <w:rFonts w:ascii="Book Antiqua" w:hAnsi="Book Antiqua"/>
-        </w:rPr>
-        <w:t>enfermedad asuma las características de una pandemia.</w:t>
+          <w:sz w:val="24"/>
+        </w:rPr>
+        <w:t>enfermedad asuma las características de una pandemia</w:t>
+      </w:r>
+      <w:r>
+        <w:rPr>
+          <w:rFonts w:ascii="Book Antiqua" w:hAnsi="Book Antiqua"/>
+          <w:sz w:val="24"/>
+        </w:rPr>
+        <w:t xml:space="preserve">. </w:t>
       </w:r>
     </w:p>
     <w:p>
@@ -275,65 +408,194 @@
           <w:ilvl w:val="0"/>
           <w:numId w:val="4"/>
         </w:numPr>
-        <w:spacing w:after="120" w:line="240" w:lineRule="auto"/>
-        <w:jc w:val="left"/>
-        <w:rPr>
-          <w:rFonts w:ascii="Book Antiqua" w:hAnsi="Book Antiqua"/>
-        </w:rPr>
-      </w:pPr>
-      <w:r>
-        <w:rPr>
-          <w:rFonts w:ascii="Book Antiqua" w:hAnsi="Book Antiqua"/>
-        </w:rPr>
-        <w:t>La única solución eficaz, mientras no se descubra un remedio contra el mal – aún cuando ello ello ocurriera-, consiste en la prevención, basada en una correcta y completa información a la población en general, y especialmente a los grupos considerados como “de riesgo”</w:t>
-      </w:r>
-      <w:r>
-        <w:rPr>
-          <w:rFonts w:ascii="Book Antiqua" w:hAnsi="Book Antiqua"/>
+        <w:spacing w:after="180" w:line="240" w:lineRule="auto"/>
+        <w:ind w:left="0" w:firstLine="0"/>
+        <w:rPr>
+          <w:rFonts w:ascii="Book Antiqua" w:hAnsi="Book Antiqua"/>
+          <w:sz w:val="24"/>
+        </w:rPr>
+      </w:pPr>
+      <w:r>
+        <w:rPr>
+          <w:rFonts w:ascii="Book Antiqua" w:hAnsi="Book Antiqua"/>
+          <w:sz w:val="24"/>
+        </w:rPr>
+        <w:t>La única solución eficaz</w:t>
+      </w:r>
+      <w:r>
+        <w:rPr>
+          <w:rFonts w:ascii="Book Antiqua" w:hAnsi="Book Antiqua"/>
+          <w:sz w:val="24"/>
+        </w:rPr>
+        <w:t xml:space="preserve">, </w:t>
+      </w:r>
+      <w:r>
+        <w:rPr>
+          <w:rFonts w:ascii="Book Antiqua" w:hAnsi="Book Antiqua"/>
+          <w:sz w:val="24"/>
+        </w:rPr>
+        <w:t>mientras no se descubra un remedio contra el mal – aún cuando ello ello ocurriera-</w:t>
+      </w:r>
+      <w:r>
+        <w:rPr>
+          <w:rFonts w:ascii="Book Antiqua" w:hAnsi="Book Antiqua"/>
+          <w:sz w:val="24"/>
+        </w:rPr>
+        <w:t xml:space="preserve">, </w:t>
+      </w:r>
+      <w:r>
+        <w:rPr>
+          <w:rFonts w:ascii="Book Antiqua" w:hAnsi="Book Antiqua"/>
+          <w:sz w:val="24"/>
+        </w:rPr>
+        <w:t>consiste en la prevención</w:t>
+      </w:r>
+      <w:r>
+        <w:rPr>
+          <w:rFonts w:ascii="Book Antiqua" w:hAnsi="Book Antiqua"/>
+          <w:sz w:val="24"/>
+        </w:rPr>
+        <w:t xml:space="preserve">, </w:t>
+      </w:r>
+      <w:r>
+        <w:rPr>
+          <w:rFonts w:ascii="Book Antiqua" w:hAnsi="Book Antiqua"/>
+          <w:sz w:val="24"/>
+        </w:rPr>
+        <w:t>basada en una correcta y completa información a la población en general</w:t>
+      </w:r>
+      <w:r>
+        <w:rPr>
+          <w:rFonts w:ascii="Book Antiqua" w:hAnsi="Book Antiqua"/>
+          <w:sz w:val="24"/>
+        </w:rPr>
+        <w:t xml:space="preserve">, </w:t>
+      </w:r>
+      <w:r>
+        <w:rPr>
+          <w:rFonts w:ascii="Book Antiqua" w:hAnsi="Book Antiqua"/>
+          <w:sz w:val="24"/>
+        </w:rPr>
+        <w:t>y especialmente a los grupos considerados como “de riesgo”</w:t>
+      </w:r>
+      <w:r>
+        <w:rPr>
+          <w:rFonts w:ascii="Book Antiqua" w:hAnsi="Book Antiqua"/>
+          <w:sz w:val="24"/>
         </w:rPr>
         <w:t xml:space="preserve"> </w:t>
       </w:r>
       <w:r>
         <w:rPr>
           <w:rFonts w:ascii="Book Antiqua" w:hAnsi="Book Antiqua"/>
+          <w:sz w:val="24"/>
         </w:rPr>
         <w:t xml:space="preserve"> (</w:t>
       </w:r>
       <w:r>
         <w:rPr>
           <w:rFonts w:ascii="Book Antiqua" w:hAnsi="Book Antiqua"/>
-        </w:rPr>
-        <w:t>como seria el caso de los drogadependientes, las personas sexualmente promiscuas, los homosexuales, etc</w:t>
-      </w:r>
-      <w:r>
-        <w:rPr>
-          <w:rFonts w:ascii="Book Antiqua" w:hAnsi="Book Antiqua"/>
+          <w:sz w:val="24"/>
+        </w:rPr>
+        <w:t>como seria el caso de los drogadependientes</w:t>
+      </w:r>
+      <w:r>
+        <w:rPr>
+          <w:rFonts w:ascii="Book Antiqua" w:hAnsi="Book Antiqua"/>
+          <w:sz w:val="24"/>
+        </w:rPr>
+        <w:t xml:space="preserve">, </w:t>
+      </w:r>
+      <w:r>
+        <w:rPr>
+          <w:rFonts w:ascii="Book Antiqua" w:hAnsi="Book Antiqua"/>
+          <w:sz w:val="24"/>
+        </w:rPr>
+        <w:t>las personas sexualmente promiscuas</w:t>
+      </w:r>
+      <w:r>
+        <w:rPr>
+          <w:rFonts w:ascii="Book Antiqua" w:hAnsi="Book Antiqua"/>
+          <w:sz w:val="24"/>
+        </w:rPr>
+        <w:t xml:space="preserve">, </w:t>
+      </w:r>
+      <w:r>
+        <w:rPr>
+          <w:rFonts w:ascii="Book Antiqua" w:hAnsi="Book Antiqua"/>
+          <w:sz w:val="24"/>
+        </w:rPr>
+        <w:t>los homosexuales</w:t>
+      </w:r>
+      <w:r>
+        <w:rPr>
+          <w:rFonts w:ascii="Book Antiqua" w:hAnsi="Book Antiqua"/>
+          <w:sz w:val="24"/>
+        </w:rPr>
+        <w:t xml:space="preserve">, </w:t>
+      </w:r>
+      <w:r>
+        <w:rPr>
+          <w:rFonts w:ascii="Book Antiqua" w:hAnsi="Book Antiqua"/>
+          <w:sz w:val="24"/>
+        </w:rPr>
+        <w:t>etc</w:t>
+      </w:r>
+      <w:r>
+        <w:rPr>
+          <w:rFonts w:ascii="Book Antiqua" w:hAnsi="Book Antiqua"/>
+          <w:sz w:val="24"/>
         </w:rPr>
         <w:t xml:space="preserve">) </w:t>
       </w:r>
       <w:r>
         <w:rPr>
           <w:rFonts w:ascii="Book Antiqua" w:hAnsi="Book Antiqua"/>
+          <w:sz w:val="24"/>
         </w:rPr>
         <w:t xml:space="preserve"> </w:t>
       </w:r>
       <w:r>
         <w:rPr>
           <w:rFonts w:ascii="Book Antiqua" w:hAnsi="Book Antiqua"/>
+          <w:sz w:val="24"/>
         </w:rPr>
         <w:t>y también a aquellos sectores que no fueron considerados hasta ahora de “riesgo” como las</w:t>
       </w:r>
       <w:r>
         <w:rPr>
           <w:rFonts w:ascii="Book Antiqua" w:hAnsi="Book Antiqua"/>
+          <w:sz w:val="24"/>
         </w:rPr>
         <w:t xml:space="preserve"> </w:t>
       </w:r>
       <w:r>
         <w:rPr>
           <w:rFonts w:ascii="Book Antiqua" w:hAnsi="Book Antiqua"/>
-        </w:rPr>
-        <w:t>mujeres y los niños, al haberse comprobado recientemente que son las principales victimas de contagio.</w:t>
+          <w:sz w:val="24"/>
+        </w:rPr>
+        <w:t>mujeres y los niños</w:t>
+      </w:r>
+      <w:r>
+        <w:rPr>
+          <w:rFonts w:ascii="Book Antiqua" w:hAnsi="Book Antiqua"/>
+          <w:sz w:val="24"/>
+        </w:rPr>
+        <w:t xml:space="preserve">, </w:t>
+      </w:r>
+      <w:r>
+        <w:rPr>
+          <w:rFonts w:ascii="Book Antiqua" w:hAnsi="Book Antiqua"/>
+          <w:sz w:val="24"/>
+        </w:rPr>
+        <w:t>al haberse comprobado recientemente que son las principales victimas de contagio</w:t>
+      </w:r>
+      <w:r>
+        <w:rPr>
+          <w:rFonts w:ascii="Book Antiqua" w:hAnsi="Book Antiqua"/>
+          <w:sz w:val="24"/>
+        </w:rPr>
+        <w:t xml:space="preserve">. </w:t>
       </w:r>
     </w:p>
     <w:p>
@@ -343,23 +605,89 @@
           <w:ilvl w:val="0"/>
           <w:numId w:val="4"/>
         </w:numPr>
-        <w:spacing w:after="120" w:line="240" w:lineRule="auto"/>
-        <w:jc w:val="left"/>
-        <w:rPr>
-          <w:rFonts w:ascii="Book Antiqua" w:hAnsi="Book Antiqua"/>
-        </w:rPr>
-      </w:pPr>
-      <w:r>
-        <w:rPr>
-          <w:rFonts w:ascii="Book Antiqua" w:hAnsi="Book Antiqua"/>
+        <w:spacing w:after="180" w:line="240" w:lineRule="auto"/>
+        <w:ind w:left="0" w:firstLine="0"/>
+        <w:rPr>
+          <w:rFonts w:ascii="Book Antiqua" w:hAnsi="Book Antiqua"/>
+          <w:sz w:val="24"/>
+        </w:rPr>
+      </w:pPr>
+      <w:r>
+        <w:rPr>
+          <w:rFonts w:ascii="Book Antiqua" w:hAnsi="Book Antiqua"/>
+          <w:sz w:val="24"/>
         </w:rPr>
         <w:t xml:space="preserve">Merecen atención las experiencias ya </w:t>
       </w:r>
       <w:r>
         <w:rPr>
           <w:rFonts w:ascii="Book Antiqua" w:hAnsi="Book Antiqua"/>
-        </w:rPr>
-        <w:t>desarrolladas en otros lugares del orbe terrestre, donde la responsabilidad en la implementación de las campañas de prevención está a cargo de entidades no gubernamentales las que, a través de movilizaciones de tipo local, han contribuido con la tarea de los gobiernos, emprendiendo una eficaz lucha contra la enfermedad.</w:t>
+          <w:sz w:val="24"/>
+        </w:rPr>
+        <w:t>desarrolladas en otros lugares del orbe terrestre</w:t>
+      </w:r>
+      <w:r>
+        <w:rPr>
+          <w:rFonts w:ascii="Book Antiqua" w:hAnsi="Book Antiqua"/>
+          <w:sz w:val="24"/>
+        </w:rPr>
+        <w:t xml:space="preserve">, </w:t>
+      </w:r>
+      <w:r>
+        <w:rPr>
+          <w:rFonts w:ascii="Book Antiqua" w:hAnsi="Book Antiqua"/>
+          <w:sz w:val="24"/>
+        </w:rPr>
+        <w:t>donde la responsabilidad en la implementación de las campañas de prevención está a cargo de entidades no gubernamentales las que</w:t>
+      </w:r>
+      <w:r>
+        <w:rPr>
+          <w:rFonts w:ascii="Book Antiqua" w:hAnsi="Book Antiqua"/>
+          <w:sz w:val="24"/>
+        </w:rPr>
+        <w:t xml:space="preserve">, </w:t>
+      </w:r>
+      <w:r>
+        <w:rPr>
+          <w:rFonts w:ascii="Book Antiqua" w:hAnsi="Book Antiqua"/>
+          <w:sz w:val="24"/>
+        </w:rPr>
+        <w:t>a través de movilizaciones de tipo local</w:t>
+      </w:r>
+      <w:r>
+        <w:rPr>
+          <w:rFonts w:ascii="Book Antiqua" w:hAnsi="Book Antiqua"/>
+          <w:sz w:val="24"/>
+        </w:rPr>
+        <w:t xml:space="preserve">, </w:t>
+      </w:r>
+      <w:r>
+        <w:rPr>
+          <w:rFonts w:ascii="Book Antiqua" w:hAnsi="Book Antiqua"/>
+          <w:sz w:val="24"/>
+        </w:rPr>
+        <w:t>han contribuido con la tarea de los gobiernos</w:t>
+      </w:r>
+      <w:r>
+        <w:rPr>
+          <w:rFonts w:ascii="Book Antiqua" w:hAnsi="Book Antiqua"/>
+          <w:sz w:val="24"/>
+        </w:rPr>
+        <w:t xml:space="preserve">, </w:t>
+      </w:r>
+      <w:r>
+        <w:rPr>
+          <w:rFonts w:ascii="Book Antiqua" w:hAnsi="Book Antiqua"/>
+          <w:sz w:val="24"/>
+        </w:rPr>
+        <w:t>emprendiendo una eficaz lucha contra la enfermedad</w:t>
+      </w:r>
+      <w:r>
+        <w:rPr>
+          <w:rFonts w:ascii="Book Antiqua" w:hAnsi="Book Antiqua"/>
+          <w:sz w:val="24"/>
+        </w:rPr>
+        <w:t xml:space="preserve">. </w:t>
       </w:r>
     </w:p>
     <w:p>
@@ -369,17 +697,68 @@
           <w:ilvl w:val="0"/>
           <w:numId w:val="4"/>
         </w:numPr>
-        <w:spacing w:after="120" w:line="240" w:lineRule="auto"/>
-        <w:jc w:val="left"/>
-        <w:rPr>
-          <w:rFonts w:ascii="Book Antiqua" w:hAnsi="Book Antiqua"/>
-        </w:rPr>
-      </w:pPr>
-      <w:r>
-        <w:rPr>
-          <w:rFonts w:ascii="Book Antiqua" w:hAnsi="Book Antiqua"/>
-        </w:rPr>
-        <w:t>El Gobierno, tanto nacional como provincial, se encuentra abocado a la búsquedade soluciones a problemas de diverso aspectos de la vida social, y la colaboración de las ONGs y de la población en general en una tarea conjunta es imprescindible para hacer posible el combate contra el flagelo del SIDA.</w:t>
+        <w:spacing w:after="180" w:line="240" w:lineRule="auto"/>
+        <w:ind w:left="0" w:firstLine="0"/>
+        <w:rPr>
+          <w:rFonts w:ascii="Book Antiqua" w:hAnsi="Book Antiqua"/>
+          <w:sz w:val="24"/>
+        </w:rPr>
+      </w:pPr>
+      <w:r>
+        <w:rPr>
+          <w:rFonts w:ascii="Book Antiqua" w:hAnsi="Book Antiqua"/>
+          <w:sz w:val="24"/>
+        </w:rPr>
+        <w:t>El Gobierno</w:t>
+      </w:r>
+      <w:r>
+        <w:rPr>
+          <w:rFonts w:ascii="Book Antiqua" w:hAnsi="Book Antiqua"/>
+          <w:sz w:val="24"/>
+        </w:rPr>
+        <w:t xml:space="preserve">, </w:t>
+      </w:r>
+      <w:r>
+        <w:rPr>
+          <w:rFonts w:ascii="Book Antiqua" w:hAnsi="Book Antiqua"/>
+          <w:sz w:val="24"/>
+        </w:rPr>
+        <w:t>tanto nacional como provincial</w:t>
+      </w:r>
+      <w:r>
+        <w:rPr>
+          <w:rFonts w:ascii="Book Antiqua" w:hAnsi="Book Antiqua"/>
+          <w:sz w:val="24"/>
+        </w:rPr>
+        <w:t xml:space="preserve">, </w:t>
+      </w:r>
+      <w:r>
+        <w:rPr>
+          <w:rFonts w:ascii="Book Antiqua" w:hAnsi="Book Antiqua"/>
+          <w:sz w:val="24"/>
+        </w:rPr>
+        <w:t>se encuentra abocado a la búsquedade soluciones a problemas de diverso aspectos de la vida social</w:t>
+      </w:r>
+      <w:r>
+        <w:rPr>
+          <w:rFonts w:ascii="Book Antiqua" w:hAnsi="Book Antiqua"/>
+          <w:sz w:val="24"/>
+        </w:rPr>
+        <w:t xml:space="preserve">, </w:t>
+      </w:r>
+      <w:r>
+        <w:rPr>
+          <w:rFonts w:ascii="Book Antiqua" w:hAnsi="Book Antiqua"/>
+          <w:sz w:val="24"/>
+        </w:rPr>
+        <w:t>y la colaboración de las ONGs y de la población en general en una tarea conjunta es imprescindible para hacer posible el combate contra el flagelo del SIDA</w:t>
+      </w:r>
+      <w:r>
+        <w:rPr>
+          <w:rFonts w:ascii="Book Antiqua" w:hAnsi="Book Antiqua"/>
+          <w:sz w:val="24"/>
+        </w:rPr>
+        <w:t xml:space="preserve">. </w:t>
       </w:r>
     </w:p>
     <w:p>
@@ -389,200 +768,561 @@
           <w:ilvl w:val="0"/>
           <w:numId w:val="4"/>
         </w:numPr>
-        <w:spacing w:after="120" w:line="240" w:lineRule="auto"/>
-        <w:jc w:val="left"/>
-        <w:rPr>
-          <w:rFonts w:ascii="Book Antiqua" w:hAnsi="Book Antiqua"/>
-        </w:rPr>
-      </w:pPr>
-      <w:r>
-        <w:rPr>
-          <w:rFonts w:ascii="Book Antiqua" w:hAnsi="Book Antiqua"/>
-        </w:rPr>
-        <w:t xml:space="preserve">Es necesario instrumentar una campaña en las que se aúnen los esfuerzos de los diferentes sectores interesados, y </w:t>
-      </w:r>
-      <w:r>
-        <w:rPr>
-          <w:rFonts w:ascii="Book Antiqua" w:hAnsi="Book Antiqua"/>
-        </w:rPr>
-        <w:t>se ponga en contacto a las instituciones y personas privadas y/o comunidades con los poderes públicos, en la búsqueda de soluciones adecuadas.</w:t>
+        <w:spacing w:after="180" w:line="240" w:lineRule="auto"/>
+        <w:ind w:left="0" w:firstLine="0"/>
+        <w:rPr>
+          <w:rFonts w:ascii="Book Antiqua" w:hAnsi="Book Antiqua"/>
+          <w:sz w:val="24"/>
+        </w:rPr>
+      </w:pPr>
+      <w:r>
+        <w:rPr>
+          <w:rFonts w:ascii="Book Antiqua" w:hAnsi="Book Antiqua"/>
+          <w:sz w:val="24"/>
+        </w:rPr>
+        <w:t>Es necesario instrumentar una campaña en las que se aúnen los esfuerzos de los diferentes sectores interesados</w:t>
+      </w:r>
+      <w:r>
+        <w:rPr>
+          <w:rFonts w:ascii="Book Antiqua" w:hAnsi="Book Antiqua"/>
+          <w:sz w:val="24"/>
+        </w:rPr>
+        <w:t xml:space="preserve">, </w:t>
+      </w:r>
+      <w:r>
+        <w:rPr>
+          <w:rFonts w:ascii="Book Antiqua" w:hAnsi="Book Antiqua"/>
+          <w:sz w:val="24"/>
+        </w:rPr>
+        <w:t xml:space="preserve">y </w:t>
+      </w:r>
+      <w:r>
+        <w:rPr>
+          <w:rFonts w:ascii="Book Antiqua" w:hAnsi="Book Antiqua"/>
+          <w:sz w:val="24"/>
+        </w:rPr>
+        <w:t>se ponga en contacto a las instituciones y personas privadas y/o comunidades con los poderes públicos</w:t>
+      </w:r>
+      <w:r>
+        <w:rPr>
+          <w:rFonts w:ascii="Book Antiqua" w:hAnsi="Book Antiqua"/>
+          <w:sz w:val="24"/>
+        </w:rPr>
+        <w:t xml:space="preserve">, </w:t>
+      </w:r>
+      <w:r>
+        <w:rPr>
+          <w:rFonts w:ascii="Book Antiqua" w:hAnsi="Book Antiqua"/>
+          <w:sz w:val="24"/>
+        </w:rPr>
+        <w:t>en la búsqueda de soluciones adecuadas</w:t>
+      </w:r>
+      <w:r>
+        <w:rPr>
+          <w:rFonts w:ascii="Book Antiqua" w:hAnsi="Book Antiqua"/>
+          <w:sz w:val="24"/>
+        </w:rPr>
+        <w:t xml:space="preserve">. </w:t>
       </w:r>
     </w:p>
     <w:p>
       <w:pPr>
         <w:keepNext/>
-        <w:spacing w:after="120" w:line="240" w:lineRule="auto"/>
-        <w:jc w:val="left"/>
-        <w:rPr>
-          <w:rFonts w:ascii="Book Antiqua" w:hAnsi="Book Antiqua"/>
-        </w:rPr>
-      </w:pPr>
-      <w:r>
-        <w:rPr>
-          <w:rFonts w:ascii="Book Antiqua" w:hAnsi="Book Antiqua"/>
-        </w:rPr>
-        <w:t>Por ello,</w:t>
+        <w:spacing w:after="180" w:line="240" w:lineRule="auto"/>
+        <w:rPr>
+          <w:rFonts w:ascii="Book Antiqua" w:hAnsi="Book Antiqua"/>
+          <w:sz w:val="24"/>
+        </w:rPr>
+      </w:pPr>
+      <w:r>
+        <w:rPr>
+          <w:rFonts w:ascii="Book Antiqua" w:hAnsi="Book Antiqua"/>
+          <w:sz w:val="24"/>
+        </w:rPr>
+        <w:t>Por ello</w:t>
+      </w:r>
+      <w:r>
+        <w:rPr>
+          <w:rFonts w:ascii="Book Antiqua" w:hAnsi="Book Antiqua"/>
+          <w:sz w:val="24"/>
+        </w:rPr>
+        <w:t xml:space="preserve">, </w:t>
       </w:r>
     </w:p>
     <w:p>
       <w:pPr>
         <w:keepNext/>
-        <w:spacing w:after="120" w:line="240" w:lineRule="auto"/>
-        <w:jc w:val="left"/>
-        <w:rPr>
-          <w:rFonts w:ascii="Book Antiqua" w:hAnsi="Book Antiqua"/>
-        </w:rPr>
-      </w:pPr>
-      <w:r>
-        <w:rPr>
-          <w:rFonts w:ascii="Book Antiqua" w:hAnsi="Book Antiqua"/>
-        </w:rPr>
-        <w:t>Las fundaciones SAMPAY y FUNCEI, Filial Tucumán, conjuntamente con la Municipalidad de Yerba Buena, suscriben el presente CONVENIO:</w:t>
+        <w:spacing w:after="180" w:line="240" w:lineRule="auto"/>
+        <w:rPr>
+          <w:rFonts w:ascii="Book Antiqua" w:hAnsi="Book Antiqua"/>
+          <w:sz w:val="24"/>
+        </w:rPr>
+      </w:pPr>
+      <w:r>
+        <w:rPr>
+          <w:rFonts w:ascii="Book Antiqua" w:hAnsi="Book Antiqua"/>
+          <w:sz w:val="24"/>
+        </w:rPr>
+        <w:t>Las fundaciones SAMPAY y FUNCEI</w:t>
+      </w:r>
+      <w:r>
+        <w:rPr>
+          <w:rFonts w:ascii="Book Antiqua" w:hAnsi="Book Antiqua"/>
+          <w:sz w:val="24"/>
+        </w:rPr>
+        <w:t xml:space="preserve">, </w:t>
+      </w:r>
+      <w:r>
+        <w:rPr>
+          <w:rFonts w:ascii="Book Antiqua" w:hAnsi="Book Antiqua"/>
+          <w:sz w:val="24"/>
+        </w:rPr>
+        <w:t>Filial Tucumán</w:t>
+      </w:r>
+      <w:r>
+        <w:rPr>
+          <w:rFonts w:ascii="Book Antiqua" w:hAnsi="Book Antiqua"/>
+          <w:sz w:val="24"/>
+        </w:rPr>
+        <w:t xml:space="preserve">, </w:t>
+      </w:r>
+      <w:r>
+        <w:rPr>
+          <w:rFonts w:ascii="Book Antiqua" w:hAnsi="Book Antiqua"/>
+          <w:sz w:val="24"/>
+        </w:rPr>
+        <w:t>conjuntamente con la Municipalidad de Yerba Buena</w:t>
+      </w:r>
+      <w:r>
+        <w:rPr>
+          <w:rFonts w:ascii="Book Antiqua" w:hAnsi="Book Antiqua"/>
+          <w:sz w:val="24"/>
+        </w:rPr>
+        <w:t xml:space="preserve">, </w:t>
+      </w:r>
+      <w:r>
+        <w:rPr>
+          <w:rFonts w:ascii="Book Antiqua" w:hAnsi="Book Antiqua"/>
+          <w:sz w:val="24"/>
+        </w:rPr>
+        <w:t>suscriben el presente CONVENIO</w:t>
+      </w:r>
+      <w:r>
+        <w:rPr>
+          <w:rFonts w:ascii="Book Antiqua" w:hAnsi="Book Antiqua"/>
+          <w:sz w:val="24"/>
+        </w:rPr>
+        <w:t xml:space="preserve">: </w:t>
       </w:r>
     </w:p>
     <w:p>
       <w:pPr>
         <w:keepNext/>
-        <w:spacing w:after="120" w:line="240" w:lineRule="auto"/>
-        <w:jc w:val="left"/>
-        <w:rPr>
-          <w:rFonts w:ascii="Book Antiqua" w:hAnsi="Book Antiqua"/>
-        </w:rPr>
-      </w:pPr>
-      <w:r>
-        <w:rPr>
-          <w:rFonts w:ascii="Book Antiqua" w:hAnsi="Book Antiqua"/>
-        </w:rPr>
-        <w:t>El mismo tendrá por objetivo: desarrollar campañas de prevención del SIDA en la comunidad del Municipio firmante.</w:t>
+        <w:spacing w:after="180" w:line="240" w:lineRule="auto"/>
+        <w:rPr>
+          <w:rFonts w:ascii="Book Antiqua" w:hAnsi="Book Antiqua"/>
+          <w:sz w:val="24"/>
+        </w:rPr>
+      </w:pPr>
+      <w:r>
+        <w:rPr>
+          <w:rFonts w:ascii="Book Antiqua" w:hAnsi="Book Antiqua"/>
+          <w:sz w:val="24"/>
+        </w:rPr>
+        <w:t>El mismo tendrá por objetivo</w:t>
+      </w:r>
+      <w:r>
+        <w:rPr>
+          <w:rFonts w:ascii="Book Antiqua" w:hAnsi="Book Antiqua"/>
+          <w:sz w:val="24"/>
+        </w:rPr>
+        <w:t xml:space="preserve">: </w:t>
+      </w:r>
+      <w:r>
+        <w:rPr>
+          <w:rFonts w:ascii="Book Antiqua" w:hAnsi="Book Antiqua"/>
+          <w:sz w:val="24"/>
+        </w:rPr>
+        <w:t>desarrollar campañas de prevención del SIDA en la comunidad del Municipio firmante</w:t>
+      </w:r>
+      <w:r>
+        <w:rPr>
+          <w:rFonts w:ascii="Book Antiqua" w:hAnsi="Book Antiqua"/>
+          <w:sz w:val="24"/>
+        </w:rPr>
+        <w:t xml:space="preserve">. </w:t>
       </w:r>
     </w:p>
     <w:p>
       <w:pPr>
         <w:keepNext/>
-        <w:spacing w:after="120" w:line="240" w:lineRule="auto"/>
-        <w:jc w:val="left"/>
-        <w:rPr>
-          <w:rFonts w:ascii="Book Antiqua" w:hAnsi="Book Antiqua"/>
-        </w:rPr>
-      </w:pPr>
-      <w:r>
-        <w:rPr>
-          <w:rFonts w:ascii="Book Antiqua" w:hAnsi="Book Antiqua"/>
-        </w:rPr>
-        <w:t>Las partes asumen las siguientes obligaciones:</w:t>
+        <w:spacing w:after="180" w:line="240" w:lineRule="auto"/>
+        <w:rPr>
+          <w:rFonts w:ascii="Book Antiqua" w:hAnsi="Book Antiqua"/>
+          <w:sz w:val="24"/>
+        </w:rPr>
+      </w:pPr>
+      <w:r>
+        <w:rPr>
+          <w:rFonts w:ascii="Book Antiqua" w:hAnsi="Book Antiqua"/>
+          <w:sz w:val="24"/>
+        </w:rPr>
+        <w:t>Las partes asumen las siguientes obligaciones</w:t>
+      </w:r>
+      <w:r>
+        <w:rPr>
+          <w:rFonts w:ascii="Book Antiqua" w:hAnsi="Book Antiqua"/>
+          <w:sz w:val="24"/>
+        </w:rPr>
+        <w:t xml:space="preserve">: </w:t>
       </w:r>
     </w:p>
     <w:p>
       <w:pPr>
         <w:keepNext/>
-        <w:spacing w:after="120" w:line="240" w:lineRule="auto"/>
-        <w:jc w:val="left"/>
-        <w:rPr>
-          <w:rFonts w:ascii="Book Antiqua" w:hAnsi="Book Antiqua"/>
-        </w:rPr>
-      </w:pPr>
-      <w:r>
-        <w:rPr>
-          <w:rFonts w:ascii="Book Antiqua" w:hAnsi="Book Antiqua"/>
-        </w:rPr>
-        <w:t>FUNCEI, Filial Tucumán: se compromete a proporcionar informadores especializados para desarrollar las tareas de prevención en los Municipios y seleccionarlos de acuerdo a las necesidades de cada oportunidad</w:t>
-      </w:r>
-      <w:r>
-        <w:rPr>
-          <w:rFonts w:ascii="Book Antiqua" w:hAnsi="Book Antiqua"/>
+        <w:spacing w:after="180" w:line="240" w:lineRule="auto"/>
+        <w:rPr>
+          <w:rFonts w:ascii="Book Antiqua" w:hAnsi="Book Antiqua"/>
+          <w:sz w:val="24"/>
+        </w:rPr>
+      </w:pPr>
+      <w:r>
+        <w:rPr>
+          <w:rFonts w:ascii="Book Antiqua" w:hAnsi="Book Antiqua"/>
+          <w:sz w:val="24"/>
+        </w:rPr>
+        <w:t>FUNCEI</w:t>
+      </w:r>
+      <w:r>
+        <w:rPr>
+          <w:rFonts w:ascii="Book Antiqua" w:hAnsi="Book Antiqua"/>
+          <w:sz w:val="24"/>
+        </w:rPr>
+        <w:t xml:space="preserve">, </w:t>
+      </w:r>
+      <w:r>
+        <w:rPr>
+          <w:rFonts w:ascii="Book Antiqua" w:hAnsi="Book Antiqua"/>
+          <w:sz w:val="24"/>
+        </w:rPr>
+        <w:t>Filial Tucumán</w:t>
+      </w:r>
+      <w:r>
+        <w:rPr>
+          <w:rFonts w:ascii="Book Antiqua" w:hAnsi="Book Antiqua"/>
+          <w:sz w:val="24"/>
+        </w:rPr>
+        <w:t xml:space="preserve">: </w:t>
+      </w:r>
+      <w:r>
+        <w:rPr>
+          <w:rFonts w:ascii="Book Antiqua" w:hAnsi="Book Antiqua"/>
+          <w:sz w:val="24"/>
+        </w:rPr>
+        <w:t>se compromete a proporcionar informadores especializados para desarrollar las tareas de prevención en los Municipios y seleccionarlos de acuerdo a las necesidades de cada oportunidad</w:t>
+      </w:r>
+      <w:r>
+        <w:rPr>
+          <w:rFonts w:ascii="Book Antiqua" w:hAnsi="Book Antiqua"/>
+          <w:sz w:val="24"/>
         </w:rPr>
         <w:t xml:space="preserve"> </w:t>
       </w:r>
       <w:r>
         <w:rPr>
           <w:rFonts w:ascii="Book Antiqua" w:hAnsi="Book Antiqua"/>
+          <w:sz w:val="24"/>
         </w:rPr>
         <w:t xml:space="preserve"> (</w:t>
       </w:r>
       <w:r>
         <w:rPr>
           <w:rFonts w:ascii="Book Antiqua" w:hAnsi="Book Antiqua"/>
-        </w:rPr>
-        <w:t>según los grupos de riesgo y/o sectores a que esté dirigida la información y características de los encuentros</w:t>
-      </w:r>
-      <w:r>
-        <w:rPr>
-          <w:rFonts w:ascii="Book Antiqua" w:hAnsi="Book Antiqua"/>
+          <w:sz w:val="24"/>
+        </w:rPr>
+        <w:t xml:space="preserve">según los grupos de riesgo y/o sectores a que esté dirigida la información y características de los </w:t>
+      </w:r>
+      <w:r>
+        <w:rPr>
+          <w:rFonts w:ascii="Book Antiqua" w:hAnsi="Book Antiqua"/>
+          <w:sz w:val="24"/>
+        </w:rPr>
+        <w:lastRenderedPageBreak/>
+        <w:t>encuentros</w:t>
+      </w:r>
+      <w:r>
+        <w:rPr>
+          <w:rFonts w:ascii="Book Antiqua" w:hAnsi="Book Antiqua"/>
+          <w:sz w:val="24"/>
         </w:rPr>
         <w:t xml:space="preserve">) . </w:t>
       </w:r>
       <w:r>
         <w:rPr>
           <w:rFonts w:ascii="Book Antiqua" w:hAnsi="Book Antiqua"/>
-        </w:rPr>
-        <w:t xml:space="preserve"> Se compromete también al diseño de las informaciones orales y escritas que se proporcionen en cada lugar.</w:t>
+          <w:sz w:val="24"/>
+        </w:rPr>
+        <w:t>Se compromete también al diseño de las informaciones orales y escritas que se proporcionen en cada lugar</w:t>
+      </w:r>
+      <w:r>
+        <w:rPr>
+          <w:rFonts w:ascii="Book Antiqua" w:hAnsi="Book Antiqua"/>
+          <w:sz w:val="24"/>
+        </w:rPr>
+        <w:t xml:space="preserve">. </w:t>
       </w:r>
     </w:p>
     <w:p>
       <w:pPr>
         <w:keepNext/>
-        <w:spacing w:after="120" w:line="240" w:lineRule="auto"/>
-        <w:jc w:val="left"/>
-        <w:rPr>
-          <w:rFonts w:ascii="Book Antiqua" w:hAnsi="Book Antiqua"/>
-        </w:rPr>
-      </w:pPr>
-      <w:r>
-        <w:rPr>
-          <w:rFonts w:ascii="Book Antiqua" w:hAnsi="Book Antiqua"/>
-        </w:rPr>
-        <w:t>FUNDACION SAMPAY: Se compromete a gestionar la obtención de recursos para la realización de las actividades, a la coordinación de actividades, a servir de nexo entre las partes convenientes y el poder político e institucional, y a incluir informadores sobre prevención de la drogadependencia en las campañas a realizarse en casa jurisdicción.</w:t>
+        <w:spacing w:after="180" w:line="240" w:lineRule="auto"/>
+        <w:rPr>
+          <w:rFonts w:ascii="Book Antiqua" w:hAnsi="Book Antiqua"/>
+          <w:sz w:val="24"/>
+        </w:rPr>
+      </w:pPr>
+      <w:r>
+        <w:rPr>
+          <w:rFonts w:ascii="Book Antiqua" w:hAnsi="Book Antiqua"/>
+          <w:sz w:val="24"/>
+        </w:rPr>
+        <w:t>FUNDACION SAMPAY</w:t>
+      </w:r>
+      <w:r>
+        <w:rPr>
+          <w:rFonts w:ascii="Book Antiqua" w:hAnsi="Book Antiqua"/>
+          <w:sz w:val="24"/>
+        </w:rPr>
+        <w:t xml:space="preserve">: </w:t>
+      </w:r>
+      <w:r>
+        <w:rPr>
+          <w:rFonts w:ascii="Book Antiqua" w:hAnsi="Book Antiqua"/>
+          <w:sz w:val="24"/>
+        </w:rPr>
+        <w:t>Se compromete a gestionar la obtención de recursos para la realización de las actividades</w:t>
+      </w:r>
+      <w:r>
+        <w:rPr>
+          <w:rFonts w:ascii="Book Antiqua" w:hAnsi="Book Antiqua"/>
+          <w:sz w:val="24"/>
+        </w:rPr>
+        <w:t xml:space="preserve">, </w:t>
+      </w:r>
+      <w:r>
+        <w:rPr>
+          <w:rFonts w:ascii="Book Antiqua" w:hAnsi="Book Antiqua"/>
+          <w:sz w:val="24"/>
+        </w:rPr>
+        <w:t>a la coordinación de actividades</w:t>
+      </w:r>
+      <w:r>
+        <w:rPr>
+          <w:rFonts w:ascii="Book Antiqua" w:hAnsi="Book Antiqua"/>
+          <w:sz w:val="24"/>
+        </w:rPr>
+        <w:t xml:space="preserve">, </w:t>
+      </w:r>
+      <w:r>
+        <w:rPr>
+          <w:rFonts w:ascii="Book Antiqua" w:hAnsi="Book Antiqua"/>
+          <w:sz w:val="24"/>
+        </w:rPr>
+        <w:t>a servir de nexo entre las partes convenientes y el poder político e institucional</w:t>
+      </w:r>
+      <w:r>
+        <w:rPr>
+          <w:rFonts w:ascii="Book Antiqua" w:hAnsi="Book Antiqua"/>
+          <w:sz w:val="24"/>
+        </w:rPr>
+        <w:t xml:space="preserve">, </w:t>
+      </w:r>
+      <w:r>
+        <w:rPr>
+          <w:rFonts w:ascii="Book Antiqua" w:hAnsi="Book Antiqua"/>
+          <w:sz w:val="24"/>
+        </w:rPr>
+        <w:t>y a incluir informadores sobre prevención de la drogadependencia en las campañas a realizarse en casa jurisdicción</w:t>
+      </w:r>
+      <w:r>
+        <w:rPr>
+          <w:rFonts w:ascii="Book Antiqua" w:hAnsi="Book Antiqua"/>
+          <w:sz w:val="24"/>
+        </w:rPr>
+        <w:t xml:space="preserve">. </w:t>
       </w:r>
     </w:p>
     <w:p>
       <w:pPr>
         <w:keepNext/>
-        <w:spacing w:after="120" w:line="240" w:lineRule="auto"/>
-        <w:jc w:val="left"/>
-        <w:rPr>
-          <w:rFonts w:ascii="Book Antiqua" w:hAnsi="Book Antiqua"/>
-        </w:rPr>
-      </w:pPr>
-      <w:r>
-        <w:rPr>
-          <w:rFonts w:ascii="Book Antiqua" w:hAnsi="Book Antiqua"/>
-        </w:rPr>
-        <w:lastRenderedPageBreak/>
-        <w:t xml:space="preserve">EL MUNICIPIO: se compromete a seleccionar el grupo de personas a informar, el lugar, los temas </w:t>
-      </w:r>
-      <w:r>
-        <w:rPr>
-          <w:rFonts w:ascii="Book Antiqua" w:hAnsi="Book Antiqua"/>
-        </w:rPr>
-        <w:t>y a la organización y realización de cada encuentro.</w:t>
+        <w:spacing w:after="180" w:line="240" w:lineRule="auto"/>
+        <w:rPr>
+          <w:rFonts w:ascii="Book Antiqua" w:hAnsi="Book Antiqua"/>
+          <w:sz w:val="24"/>
+        </w:rPr>
+      </w:pPr>
+      <w:r>
+        <w:rPr>
+          <w:rFonts w:ascii="Book Antiqua" w:hAnsi="Book Antiqua"/>
+          <w:sz w:val="24"/>
+        </w:rPr>
+        <w:t>EL MUNICIPIO</w:t>
+      </w:r>
+      <w:r>
+        <w:rPr>
+          <w:rFonts w:ascii="Book Antiqua" w:hAnsi="Book Antiqua"/>
+          <w:sz w:val="24"/>
+        </w:rPr>
+        <w:t xml:space="preserve">: </w:t>
+      </w:r>
+      <w:r>
+        <w:rPr>
+          <w:rFonts w:ascii="Book Antiqua" w:hAnsi="Book Antiqua"/>
+          <w:sz w:val="24"/>
+        </w:rPr>
+        <w:t>se compromete a seleccionar el grupo de personas a informar</w:t>
+      </w:r>
+      <w:r>
+        <w:rPr>
+          <w:rFonts w:ascii="Book Antiqua" w:hAnsi="Book Antiqua"/>
+          <w:sz w:val="24"/>
+        </w:rPr>
+        <w:t xml:space="preserve">, </w:t>
+      </w:r>
+      <w:r>
+        <w:rPr>
+          <w:rFonts w:ascii="Book Antiqua" w:hAnsi="Book Antiqua"/>
+          <w:sz w:val="24"/>
+        </w:rPr>
+        <w:t>el lugar</w:t>
+      </w:r>
+      <w:r>
+        <w:rPr>
+          <w:rFonts w:ascii="Book Antiqua" w:hAnsi="Book Antiqua"/>
+          <w:sz w:val="24"/>
+        </w:rPr>
+        <w:t xml:space="preserve">, </w:t>
+      </w:r>
+      <w:r>
+        <w:rPr>
+          <w:rFonts w:ascii="Book Antiqua" w:hAnsi="Book Antiqua"/>
+          <w:sz w:val="24"/>
+        </w:rPr>
+        <w:t xml:space="preserve">los temas </w:t>
+      </w:r>
+      <w:r>
+        <w:rPr>
+          <w:rFonts w:ascii="Book Antiqua" w:hAnsi="Book Antiqua"/>
+          <w:sz w:val="24"/>
+        </w:rPr>
+        <w:t>y a la organización y realización de cada encuentro</w:t>
+      </w:r>
+      <w:r>
+        <w:rPr>
+          <w:rFonts w:ascii="Book Antiqua" w:hAnsi="Book Antiqua"/>
+          <w:sz w:val="24"/>
+        </w:rPr>
+        <w:t xml:space="preserve">. </w:t>
       </w:r>
     </w:p>
     <w:p>
       <w:pPr>
         <w:keepNext/>
-        <w:spacing w:after="120" w:line="240" w:lineRule="auto"/>
-        <w:jc w:val="left"/>
-        <w:rPr>
-          <w:rFonts w:ascii="Book Antiqua" w:hAnsi="Book Antiqua"/>
-        </w:rPr>
-      </w:pPr>
-      <w:r>
-        <w:rPr>
-          <w:rFonts w:ascii="Book Antiqua" w:hAnsi="Book Antiqua"/>
-        </w:rPr>
-        <w:t>Las partes convenientes dejan aclarado que será posible la adhesión de otros municipios, tanto de nuestra provincia como pertenecientes a otras que integran el Noroeste Argentino. Se firma el presente en a Ciudad de San Miguel de Tucumán, Provincia de Tucumán, república Argentina, a los treinta días del mes de noviembre del año mil novecientos noventa y seis.</w:t>
-      </w:r>
-      <w:r>
-        <w:rPr>
-          <w:rFonts w:ascii="Book Antiqua" w:hAnsi="Book Antiqua"/>
-        </w:rPr>
-        <w:t xml:space="preserve"> </w:t>
+        <w:spacing w:after="180" w:line="240" w:lineRule="auto"/>
+        <w:rPr>
+          <w:rFonts w:ascii="Book Antiqua" w:hAnsi="Book Antiqua"/>
+          <w:sz w:val="24"/>
+        </w:rPr>
+      </w:pPr>
+      <w:r>
+        <w:rPr>
+          <w:rFonts w:ascii="Book Antiqua" w:hAnsi="Book Antiqua"/>
+          <w:sz w:val="24"/>
+        </w:rPr>
+        <w:t>Las partes convenientes dejan aclarado que será posible la adhesión de otros municipios</w:t>
+      </w:r>
+      <w:r>
+        <w:rPr>
+          <w:rFonts w:ascii="Book Antiqua" w:hAnsi="Book Antiqua"/>
+          <w:sz w:val="24"/>
+        </w:rPr>
+        <w:t xml:space="preserve">, </w:t>
+      </w:r>
+      <w:r>
+        <w:rPr>
+          <w:rFonts w:ascii="Book Antiqua" w:hAnsi="Book Antiqua"/>
+          <w:sz w:val="24"/>
+        </w:rPr>
+        <w:t>tanto de nuestra provincia como pertenecientes a otras que integran el Noroeste Argentino</w:t>
+      </w:r>
+      <w:r>
+        <w:rPr>
+          <w:rFonts w:ascii="Book Antiqua" w:hAnsi="Book Antiqua"/>
+          <w:sz w:val="24"/>
+        </w:rPr>
+        <w:t xml:space="preserve">. </w:t>
+      </w:r>
+      <w:r>
+        <w:rPr>
+          <w:rFonts w:ascii="Book Antiqua" w:hAnsi="Book Antiqua"/>
+          <w:sz w:val="24"/>
+        </w:rPr>
+        <w:t>Se firma el presente en a Ciudad de San Miguel de Tucumán</w:t>
+      </w:r>
+      <w:r>
+        <w:rPr>
+          <w:rFonts w:ascii="Book Antiqua" w:hAnsi="Book Antiqua"/>
+          <w:sz w:val="24"/>
+        </w:rPr>
+        <w:t xml:space="preserve">, </w:t>
+      </w:r>
+      <w:r>
+        <w:rPr>
+          <w:rFonts w:ascii="Book Antiqua" w:hAnsi="Book Antiqua"/>
+          <w:sz w:val="24"/>
+        </w:rPr>
+        <w:t>Provincia de Tucumán</w:t>
+      </w:r>
+      <w:r>
+        <w:rPr>
+          <w:rFonts w:ascii="Book Antiqua" w:hAnsi="Book Antiqua"/>
+          <w:sz w:val="24"/>
+        </w:rPr>
+        <w:t xml:space="preserve">, </w:t>
+      </w:r>
+      <w:r>
+        <w:rPr>
+          <w:rFonts w:ascii="Book Antiqua" w:hAnsi="Book Antiqua"/>
+          <w:sz w:val="24"/>
+        </w:rPr>
+        <w:t>república Argentina</w:t>
+      </w:r>
+      <w:r>
+        <w:rPr>
+          <w:rFonts w:ascii="Book Antiqua" w:hAnsi="Book Antiqua"/>
+          <w:sz w:val="24"/>
+        </w:rPr>
+        <w:t xml:space="preserve">, </w:t>
+      </w:r>
+      <w:r>
+        <w:rPr>
+          <w:rFonts w:ascii="Book Antiqua" w:hAnsi="Book Antiqua"/>
+          <w:sz w:val="24"/>
+        </w:rPr>
+        <w:t>a los treinta días del mes de noviembre del año mil novecientos noventa y seis</w:t>
+      </w:r>
+      <w:r>
+        <w:rPr>
+          <w:rFonts w:ascii="Book Antiqua" w:hAnsi="Book Antiqua"/>
+          <w:sz w:val="24"/>
+        </w:rPr>
+        <w:t xml:space="preserve">. </w:t>
       </w:r>
     </w:p>
     <w:sectPr>
       <w:footerReference w:type="default" r:id="rId7"/>
       <w:pgSz w:w="11906" w:h="16838"/>
-      <w:pgMar w:top="1417" w:right="1701" w:bottom="1417" w:left="1701" w:header="709" w:footer="709" w:gutter="0"/>
+      <w:pgMar w:top="1417" w:right="1134" w:bottom="1134" w:left="1701" w:header="709" w:footer="709" w:gutter="0"/>
       <w:pgNumType w:start="804"/>
       <w:cols w:space="708"/>
       <w:docGrid w:linePitch="360"/>
@@ -592,7 +1332,7 @@
 </file>
 
 <file path=word/endnotes.xml><?xml version="1.0" encoding="utf-8"?>
-<w:endnotes xmlns:wpc="http://schemas.microsoft.com/office/word/2010/wordprocessingCanvas" xmlns:cx="http://schemas.microsoft.com/office/drawing/2014/chartex" xmlns:cx1="http://schemas.microsoft.com/office/drawing/2015/9/8/chartex" xmlns:cx2="http://schemas.microsoft.com/office/drawing/2015/10/21/chartex" xmlns:cx3="http://schemas.microsoft.com/office/drawing/2016/5/9/chartex" xmlns:cx4="http://schemas.microsoft.com/office/drawing/2016/5/10/chartex" xmlns:cx5="http://schemas.microsoft.com/office/drawing/2016/5/11/chartex" xmlns:cx6="http://schemas.microsoft.com/office/drawing/2016/5/12/chartex" xmlns:cx7="http://schemas.microsoft.com/office/drawing/2016/5/13/chartex" xmlns:cx8="http://schemas.microsoft.com/office/drawing/2016/5/14/chartex" xmlns:mc="http://schemas.openxmlformats.org/markup-compatibility/2006" xmlns:aink="http://schemas.microsoft.com/office/drawing/2016/ink" xmlns:am3d="http://schemas.microsoft.com/office/drawing/2017/model3d" xmlns:o="urn:schemas-microsoft-com:office:office" xmlns:r="http://schemas.openxmlformats.org/officeDocument/2006/relationships" xmlns:m="http://schemas.openxmlformats.org/officeDocument/2006/math" xmlns:v="urn:schemas-microsoft-com:vml" xmlns:wp14="http://schemas.microsoft.com/office/word/2010/wordprocessingDrawing" xmlns:wp="http://schemas.openxmlformats.org/drawingml/2006/wordprocessingDrawing" xmlns:w10="urn:schemas-microsoft-com:office:word" xmlns:w="http://schemas.openxmlformats.org/wordprocessingml/2006/main" xmlns:w14="http://schemas.microsoft.com/office/word/2010/wordml" xmlns:w15="http://schemas.microsoft.com/office/word/2012/wordml" xmlns:w16cid="http://schemas.microsoft.com/office/word/2016/wordml/cid" xmlns:w16se="http://schemas.microsoft.com/office/word/2015/wordml/symex" xmlns:wpg="http://schemas.microsoft.com/office/word/2010/wordprocessingGroup" xmlns:wpi="http://schemas.microsoft.com/office/word/2010/wordprocessingInk" xmlns:wne="http://schemas.microsoft.com/office/word/2006/wordml" xmlns:wps="http://schemas.microsoft.com/office/word/2010/wordprocessingShape" mc:Ignorable="w14 w15 w16se w16cid wp14">
+<w:endnotes xmlns:wpc="http://schemas.microsoft.com/office/word/2010/wordprocessingCanvas" xmlns:cx="http://schemas.microsoft.com/office/drawing/2014/chartex" xmlns:mc="http://schemas.openxmlformats.org/markup-compatibility/2006" xmlns:o="urn:schemas-microsoft-com:office:office" xmlns:r="http://schemas.openxmlformats.org/officeDocument/2006/relationships" xmlns:m="http://schemas.openxmlformats.org/officeDocument/2006/math" xmlns:v="urn:schemas-microsoft-com:vml" xmlns:wp14="http://schemas.microsoft.com/office/word/2010/wordprocessingDrawing" xmlns:wp="http://schemas.openxmlformats.org/drawingml/2006/wordprocessingDrawing" xmlns:w10="urn:schemas-microsoft-com:office:word" xmlns:w="http://schemas.openxmlformats.org/wordprocessingml/2006/main" xmlns:w14="http://schemas.microsoft.com/office/word/2010/wordml" xmlns:w15="http://schemas.microsoft.com/office/word/2012/wordml" xmlns:w16se="http://schemas.microsoft.com/office/word/2015/wordml/symex" xmlns:wpg="http://schemas.microsoft.com/office/word/2010/wordprocessingGroup" xmlns:wpi="http://schemas.microsoft.com/office/word/2010/wordprocessingInk" xmlns:wne="http://schemas.microsoft.com/office/word/2006/wordml" xmlns:wps="http://schemas.microsoft.com/office/word/2010/wordprocessingShape" mc:Ignorable="w14 w15 w16se wp14">
   <w:endnote w:type="separator" w:id="-1">
     <w:p>
       <w:pPr>
@@ -617,7 +1357,7 @@
 </file>
 
 <file path=word/footer1.xml><?xml version="1.0" encoding="utf-8"?>
-<w:ftr xmlns:wpc="http://schemas.microsoft.com/office/word/2010/wordprocessingCanvas" xmlns:cx="http://schemas.microsoft.com/office/drawing/2014/chartex" xmlns:cx1="http://schemas.microsoft.com/office/drawing/2015/9/8/chartex" xmlns:cx2="http://schemas.microsoft.com/office/drawing/2015/10/21/chartex" xmlns:cx3="http://schemas.microsoft.com/office/drawing/2016/5/9/chartex" xmlns:cx4="http://schemas.microsoft.com/office/drawing/2016/5/10/chartex" xmlns:cx5="http://schemas.microsoft.com/office/drawing/2016/5/11/chartex" xmlns:cx6="http://schemas.microsoft.com/office/drawing/2016/5/12/chartex" xmlns:cx7="http://schemas.microsoft.com/office/drawing/2016/5/13/chartex" xmlns:cx8="http://schemas.microsoft.com/office/drawing/2016/5/14/chartex" xmlns:mc="http://schemas.openxmlformats.org/markup-compatibility/2006" xmlns:aink="http://schemas.microsoft.com/office/drawing/2016/ink" xmlns:am3d="http://schemas.microsoft.com/office/drawing/2017/model3d" xmlns:o="urn:schemas-microsoft-com:office:office" xmlns:r="http://schemas.openxmlformats.org/officeDocument/2006/relationships" xmlns:m="http://schemas.openxmlformats.org/officeDocument/2006/math" xmlns:v="urn:schemas-microsoft-com:vml" xmlns:wp14="http://schemas.microsoft.com/office/word/2010/wordprocessingDrawing" xmlns:wp="http://schemas.openxmlformats.org/drawingml/2006/wordprocessingDrawing" xmlns:w10="urn:schemas-microsoft-com:office:word" xmlns:w="http://schemas.openxmlformats.org/wordprocessingml/2006/main" xmlns:w14="http://schemas.microsoft.com/office/word/2010/wordml" xmlns:w15="http://schemas.microsoft.com/office/word/2012/wordml" xmlns:w16cid="http://schemas.microsoft.com/office/word/2016/wordml/cid" xmlns:w16se="http://schemas.microsoft.com/office/word/2015/wordml/symex" xmlns:wpg="http://schemas.microsoft.com/office/word/2010/wordprocessingGroup" xmlns:wpi="http://schemas.microsoft.com/office/word/2010/wordprocessingInk" xmlns:wne="http://schemas.microsoft.com/office/word/2006/wordml" xmlns:wps="http://schemas.microsoft.com/office/word/2010/wordprocessingShape" mc:Ignorable="w14 w15 w16se w16cid wp14">
+<w:ftr xmlns:wpc="http://schemas.microsoft.com/office/word/2010/wordprocessingCanvas" xmlns:cx="http://schemas.microsoft.com/office/drawing/2014/chartex" xmlns:mc="http://schemas.openxmlformats.org/markup-compatibility/2006" xmlns:o="urn:schemas-microsoft-com:office:office" xmlns:r="http://schemas.openxmlformats.org/officeDocument/2006/relationships" xmlns:m="http://schemas.openxmlformats.org/officeDocument/2006/math" xmlns:v="urn:schemas-microsoft-com:vml" xmlns:wp14="http://schemas.microsoft.com/office/word/2010/wordprocessingDrawing" xmlns:wp="http://schemas.openxmlformats.org/drawingml/2006/wordprocessingDrawing" xmlns:w10="urn:schemas-microsoft-com:office:word" xmlns:w="http://schemas.openxmlformats.org/wordprocessingml/2006/main" xmlns:w14="http://schemas.microsoft.com/office/word/2010/wordml" xmlns:w15="http://schemas.microsoft.com/office/word/2012/wordml" xmlns:w16se="http://schemas.microsoft.com/office/word/2015/wordml/symex" xmlns:wpg="http://schemas.microsoft.com/office/word/2010/wordprocessingGroup" xmlns:wpi="http://schemas.microsoft.com/office/word/2010/wordprocessingInk" xmlns:wne="http://schemas.microsoft.com/office/word/2006/wordml" xmlns:wps="http://schemas.microsoft.com/office/word/2010/wordprocessingShape" mc:Ignorable="w14 w15 w16se wp14">
   <w:p>
     <w:pPr>
       <w:pStyle w:val="Piedepgina"/>
@@ -632,7 +1372,7 @@
 </file>
 
 <file path=word/footnotes.xml><?xml version="1.0" encoding="utf-8"?>
-<w:footnotes xmlns:wpc="http://schemas.microsoft.com/office/word/2010/wordprocessingCanvas" xmlns:cx="http://schemas.microsoft.com/office/drawing/2014/chartex" xmlns:cx1="http://schemas.microsoft.com/office/drawing/2015/9/8/chartex" xmlns:cx2="http://schemas.microsoft.com/office/drawing/2015/10/21/chartex" xmlns:cx3="http://schemas.microsoft.com/office/drawing/2016/5/9/chartex" xmlns:cx4="http://schemas.microsoft.com/office/drawing/2016/5/10/chartex" xmlns:cx5="http://schemas.microsoft.com/office/drawing/2016/5/11/chartex" xmlns:cx6="http://schemas.microsoft.com/office/drawing/2016/5/12/chartex" xmlns:cx7="http://schemas.microsoft.com/office/drawing/2016/5/13/chartex" xmlns:cx8="http://schemas.microsoft.com/office/drawing/2016/5/14/chartex" xmlns:mc="http://schemas.openxmlformats.org/markup-compatibility/2006" xmlns:aink="http://schemas.microsoft.com/office/drawing/2016/ink" xmlns:am3d="http://schemas.microsoft.com/office/drawing/2017/model3d" xmlns:o="urn:schemas-microsoft-com:office:office" xmlns:r="http://schemas.openxmlformats.org/officeDocument/2006/relationships" xmlns:m="http://schemas.openxmlformats.org/officeDocument/2006/math" xmlns:v="urn:schemas-microsoft-com:vml" xmlns:wp14="http://schemas.microsoft.com/office/word/2010/wordprocessingDrawing" xmlns:wp="http://schemas.openxmlformats.org/drawingml/2006/wordprocessingDrawing" xmlns:w10="urn:schemas-microsoft-com:office:word" xmlns:w="http://schemas.openxmlformats.org/wordprocessingml/2006/main" xmlns:w14="http://schemas.microsoft.com/office/word/2010/wordml" xmlns:w15="http://schemas.microsoft.com/office/word/2012/wordml" xmlns:w16cid="http://schemas.microsoft.com/office/word/2016/wordml/cid" xmlns:w16se="http://schemas.microsoft.com/office/word/2015/wordml/symex" xmlns:wpg="http://schemas.microsoft.com/office/word/2010/wordprocessingGroup" xmlns:wpi="http://schemas.microsoft.com/office/word/2010/wordprocessingInk" xmlns:wne="http://schemas.microsoft.com/office/word/2006/wordml" xmlns:wps="http://schemas.microsoft.com/office/word/2010/wordprocessingShape" mc:Ignorable="w14 w15 w16se w16cid wp14">
+<w:footnotes xmlns:wpc="http://schemas.microsoft.com/office/word/2010/wordprocessingCanvas" xmlns:cx="http://schemas.microsoft.com/office/drawing/2014/chartex" xmlns:mc="http://schemas.openxmlformats.org/markup-compatibility/2006" xmlns:o="urn:schemas-microsoft-com:office:office" xmlns:r="http://schemas.openxmlformats.org/officeDocument/2006/relationships" xmlns:m="http://schemas.openxmlformats.org/officeDocument/2006/math" xmlns:v="urn:schemas-microsoft-com:vml" xmlns:wp14="http://schemas.microsoft.com/office/word/2010/wordprocessingDrawing" xmlns:wp="http://schemas.openxmlformats.org/drawingml/2006/wordprocessingDrawing" xmlns:w10="urn:schemas-microsoft-com:office:word" xmlns:w="http://schemas.openxmlformats.org/wordprocessingml/2006/main" xmlns:w14="http://schemas.microsoft.com/office/word/2010/wordml" xmlns:w15="http://schemas.microsoft.com/office/word/2012/wordml" xmlns:w16se="http://schemas.microsoft.com/office/word/2015/wordml/symex" xmlns:wpg="http://schemas.microsoft.com/office/word/2010/wordprocessingGroup" xmlns:wpi="http://schemas.microsoft.com/office/word/2010/wordprocessingInk" xmlns:wne="http://schemas.microsoft.com/office/word/2006/wordml" xmlns:wps="http://schemas.microsoft.com/office/word/2010/wordprocessingShape" mc:Ignorable="w14 w15 w16se wp14">
   <w:footnote w:type="separator" w:id="-1">
     <w:p>
       <w:pPr>
@@ -657,7 +1397,7 @@
 </file>
 
 <file path=word/numbering.xml><?xml version="1.0" encoding="utf-8"?>
-<w:numbering xmlns:wpc="http://schemas.microsoft.com/office/word/2010/wordprocessingCanvas" xmlns:cx="http://schemas.microsoft.com/office/drawing/2014/chartex" xmlns:cx1="http://schemas.microsoft.com/office/drawing/2015/9/8/chartex" xmlns:cx2="http://schemas.microsoft.com/office/drawing/2015/10/21/chartex" xmlns:cx3="http://schemas.microsoft.com/office/drawing/2016/5/9/chartex" xmlns:cx4="http://schemas.microsoft.com/office/drawing/2016/5/10/chartex" xmlns:cx5="http://schemas.microsoft.com/office/drawing/2016/5/11/chartex" xmlns:cx6="http://schemas.microsoft.com/office/drawing/2016/5/12/chartex" xmlns:cx7="http://schemas.microsoft.com/office/drawing/2016/5/13/chartex" xmlns:cx8="http://schemas.microsoft.com/office/drawing/2016/5/14/chartex" xmlns:mc="http://schemas.openxmlformats.org/markup-compatibility/2006" xmlns:aink="http://schemas.microsoft.com/office/drawing/2016/ink" xmlns:am3d="http://schemas.microsoft.com/office/drawing/2017/model3d" xmlns:o="urn:schemas-microsoft-com:office:office" xmlns:r="http://schemas.openxmlformats.org/officeDocument/2006/relationships" xmlns:m="http://schemas.openxmlformats.org/officeDocument/2006/math" xmlns:v="urn:schemas-microsoft-com:vml" xmlns:wp14="http://schemas.microsoft.com/office/word/2010/wordprocessingDrawing" xmlns:wp="http://schemas.openxmlformats.org/drawingml/2006/wordprocessingDrawing" xmlns:w10="urn:schemas-microsoft-com:office:word" xmlns:w="http://schemas.openxmlformats.org/wordprocessingml/2006/main" xmlns:w14="http://schemas.microsoft.com/office/word/2010/wordml" xmlns:w15="http://schemas.microsoft.com/office/word/2012/wordml" xmlns:w16cid="http://schemas.microsoft.com/office/word/2016/wordml/cid" xmlns:w16se="http://schemas.microsoft.com/office/word/2015/wordml/symex" xmlns:wpg="http://schemas.microsoft.com/office/word/2010/wordprocessingGroup" xmlns:wpi="http://schemas.microsoft.com/office/word/2010/wordprocessingInk" xmlns:wne="http://schemas.microsoft.com/office/word/2006/wordml" xmlns:wps="http://schemas.microsoft.com/office/word/2010/wordprocessingShape" mc:Ignorable="w14 w15 w16se w16cid wp14">
+<w:numbering xmlns:wpc="http://schemas.microsoft.com/office/word/2010/wordprocessingCanvas" xmlns:cx="http://schemas.microsoft.com/office/drawing/2014/chartex" xmlns:mc="http://schemas.openxmlformats.org/markup-compatibility/2006" xmlns:o="urn:schemas-microsoft-com:office:office" xmlns:r="http://schemas.openxmlformats.org/officeDocument/2006/relationships" xmlns:m="http://schemas.openxmlformats.org/officeDocument/2006/math" xmlns:v="urn:schemas-microsoft-com:vml" xmlns:wp14="http://schemas.microsoft.com/office/word/2010/wordprocessingDrawing" xmlns:wp="http://schemas.openxmlformats.org/drawingml/2006/wordprocessingDrawing" xmlns:w10="urn:schemas-microsoft-com:office:word" xmlns:w="http://schemas.openxmlformats.org/wordprocessingml/2006/main" xmlns:w14="http://schemas.microsoft.com/office/word/2010/wordml" xmlns:w15="http://schemas.microsoft.com/office/word/2012/wordml" xmlns:w16se="http://schemas.microsoft.com/office/word/2015/wordml/symex" xmlns:wpg="http://schemas.microsoft.com/office/word/2010/wordprocessingGroup" xmlns:wpi="http://schemas.microsoft.com/office/word/2010/wordprocessingInk" xmlns:wne="http://schemas.microsoft.com/office/word/2006/wordml" xmlns:wps="http://schemas.microsoft.com/office/word/2010/wordprocessingShape" mc:Ignorable="w14 w15 w16se wp14">
   <w:abstractNum w:abstractNumId="0" w15:restartNumberingAfterBreak="0">
     <w:nsid w:val="00502A62"/>
     <w:multiLevelType w:val="hybridMultilevel"/>
@@ -1056,7 +1796,7 @@
 </file>
 
 <file path=word/styles.xml><?xml version="1.0" encoding="utf-8"?>
-<w:styles xmlns:mc="http://schemas.openxmlformats.org/markup-compatibility/2006" xmlns:r="http://schemas.openxmlformats.org/officeDocument/2006/relationships" xmlns:w="http://schemas.openxmlformats.org/wordprocessingml/2006/main" xmlns:w14="http://schemas.microsoft.com/office/word/2010/wordml" xmlns:w15="http://schemas.microsoft.com/office/word/2012/wordml" xmlns:w16cid="http://schemas.microsoft.com/office/word/2016/wordml/cid" xmlns:w16se="http://schemas.microsoft.com/office/word/2015/wordml/symex" mc:Ignorable="w14 w15 w16se w16cid">
+<w:styles xmlns:mc="http://schemas.openxmlformats.org/markup-compatibility/2006" xmlns:r="http://schemas.openxmlformats.org/officeDocument/2006/relationships" xmlns:w="http://schemas.openxmlformats.org/wordprocessingml/2006/main" xmlns:w14="http://schemas.microsoft.com/office/word/2010/wordml" xmlns:w15="http://schemas.microsoft.com/office/word/2012/wordml" xmlns:w16se="http://schemas.microsoft.com/office/word/2015/wordml/symex" mc:Ignorable="w14 w15 w16se">
   <w:docDefaults>
     <w:rPrDefault>
       <w:rPr>
@@ -1066,7 +1806,7 @@
     </w:rPrDefault>
     <w:pPrDefault/>
   </w:docDefaults>
-  <w:latentStyles w:defLockedState="0" w:defUIPriority="99" w:defSemiHidden="0" w:defUnhideWhenUsed="0" w:defQFormat="0" w:count="375">
+  <w:latentStyles w:defLockedState="0" w:defUIPriority="99" w:defSemiHidden="0" w:defUnhideWhenUsed="0" w:defQFormat="0" w:count="371">
     <w:lsdException w:name="Normal" w:uiPriority="0" w:qFormat="1"/>
     <w:lsdException w:name="heading 1" w:uiPriority="9" w:qFormat="1"/>
     <w:lsdException w:name="heading 2" w:semiHidden="1" w:uiPriority="9" w:unhideWhenUsed="1" w:qFormat="1"/>
@@ -1221,7 +1961,7 @@
     <w:lsdException w:name="Table Web 2" w:semiHidden="1" w:unhideWhenUsed="1"/>
     <w:lsdException w:name="Table Web 3" w:semiHidden="1" w:unhideWhenUsed="1"/>
     <w:lsdException w:name="Balloon Text" w:semiHidden="1" w:unhideWhenUsed="1"/>
-    <w:lsdException w:name="Table Grid" w:semiHidden="1" w:uiPriority="59" w:unhideWhenUsed="1"/>
+    <w:lsdException w:name="Table Grid" w:uiPriority="59"/>
     <w:lsdException w:name="Table Theme" w:semiHidden="1" w:unhideWhenUsed="1"/>
     <w:lsdException w:name="Placeholder Text" w:semiHidden="1" w:unhideWhenUsed="1"/>
     <w:lsdException w:name="No Spacing" w:qFormat="1"/>
@@ -1438,10 +2178,6 @@
     <w:lsdException w:name="List Table 5 Dark Accent 6" w:uiPriority="50"/>
     <w:lsdException w:name="List Table 6 Colorful Accent 6" w:uiPriority="51"/>
     <w:lsdException w:name="List Table 7 Colorful Accent 6" w:uiPriority="52"/>
-    <w:lsdException w:name="Mention" w:semiHidden="1" w:unhideWhenUsed="1"/>
-    <w:lsdException w:name="Smart Hyperlink" w:semiHidden="1" w:unhideWhenUsed="1"/>
-    <w:lsdException w:name="Hashtag" w:semiHidden="1" w:unhideWhenUsed="1"/>
-    <w:lsdException w:name="Unresolved Mention" w:semiHidden="1" w:unhideWhenUsed="1"/>
   </w:latentStyles>
   <w:style w:type="paragraph" w:default="1" w:styleId="Normal">
     <w:name w:val="Normal"/>

--- a/limpias/0802.docx
+++ b/limpias/0802.docx
@@ -1,21 +1,21 @@
 
 <file path=word/document.xml><?xml version="1.0" encoding="utf-8"?>
-<w:document xmlns:wpc="http://schemas.microsoft.com/office/word/2010/wordprocessingCanvas" xmlns:cx="http://schemas.microsoft.com/office/drawing/2014/chartex" xmlns:mc="http://schemas.openxmlformats.org/markup-compatibility/2006" xmlns:o="urn:schemas-microsoft-com:office:office" xmlns:r="http://schemas.openxmlformats.org/officeDocument/2006/relationships" xmlns:m="http://schemas.openxmlformats.org/officeDocument/2006/math" xmlns:v="urn:schemas-microsoft-com:vml" xmlns:wp14="http://schemas.microsoft.com/office/word/2010/wordprocessingDrawing" xmlns:wp="http://schemas.openxmlformats.org/drawingml/2006/wordprocessingDrawing" xmlns:w10="urn:schemas-microsoft-com:office:word" xmlns:w="http://schemas.openxmlformats.org/wordprocessingml/2006/main" xmlns:w14="http://schemas.microsoft.com/office/word/2010/wordml" xmlns:w15="http://schemas.microsoft.com/office/word/2012/wordml" xmlns:w16se="http://schemas.microsoft.com/office/word/2015/wordml/symex" xmlns:wpg="http://schemas.microsoft.com/office/word/2010/wordprocessingGroup" xmlns:wpi="http://schemas.microsoft.com/office/word/2010/wordprocessingInk" xmlns:wne="http://schemas.microsoft.com/office/word/2006/wordml" xmlns:wps="http://schemas.microsoft.com/office/word/2010/wordprocessingShape" mc:Ignorable="w14 w15 w16se wp14">
+<w:document xmlns:wpc="http://schemas.microsoft.com/office/word/2010/wordprocessingCanvas" xmlns:cx="http://schemas.microsoft.com/office/drawing/2014/chartex" xmlns:cx1="http://schemas.microsoft.com/office/drawing/2015/9/8/chartex" xmlns:cx2="http://schemas.microsoft.com/office/drawing/2015/10/21/chartex" xmlns:cx3="http://schemas.microsoft.com/office/drawing/2016/5/9/chartex" xmlns:cx4="http://schemas.microsoft.com/office/drawing/2016/5/10/chartex" xmlns:cx5="http://schemas.microsoft.com/office/drawing/2016/5/11/chartex" xmlns:cx6="http://schemas.microsoft.com/office/drawing/2016/5/12/chartex" xmlns:cx7="http://schemas.microsoft.com/office/drawing/2016/5/13/chartex" xmlns:cx8="http://schemas.microsoft.com/office/drawing/2016/5/14/chartex" xmlns:mc="http://schemas.openxmlformats.org/markup-compatibility/2006" xmlns:aink="http://schemas.microsoft.com/office/drawing/2016/ink" xmlns:am3d="http://schemas.microsoft.com/office/drawing/2017/model3d" xmlns:o="urn:schemas-microsoft-com:office:office" xmlns:r="http://schemas.openxmlformats.org/officeDocument/2006/relationships" xmlns:m="http://schemas.openxmlformats.org/officeDocument/2006/math" xmlns:v="urn:schemas-microsoft-com:vml" xmlns:wp14="http://schemas.microsoft.com/office/word/2010/wordprocessingDrawing" xmlns:wp="http://schemas.openxmlformats.org/drawingml/2006/wordprocessingDrawing" xmlns:w10="urn:schemas-microsoft-com:office:word" xmlns:w="http://schemas.openxmlformats.org/wordprocessingml/2006/main" xmlns:w14="http://schemas.microsoft.com/office/word/2010/wordml" xmlns:w15="http://schemas.microsoft.com/office/word/2012/wordml" xmlns:w16cid="http://schemas.microsoft.com/office/word/2016/wordml/cid" xmlns:w16se="http://schemas.microsoft.com/office/word/2015/wordml/symex" xmlns:wpg="http://schemas.microsoft.com/office/word/2010/wordprocessingGroup" xmlns:wpi="http://schemas.microsoft.com/office/word/2010/wordprocessingInk" xmlns:wne="http://schemas.microsoft.com/office/word/2006/wordml" xmlns:wps="http://schemas.microsoft.com/office/word/2010/wordprocessingShape" mc:Ignorable="w14 w15 w16se w16cid wp14">
   <w:body>
     <w:p>
       <w:pPr>
         <w:keepNext/>
         <w:spacing w:after="180" w:line="240" w:lineRule="auto"/>
         <w:jc w:val="right"/>
-        <w:rPr>
-          <w:rFonts w:ascii="Book Antiqua" w:hAnsi="Book Antiqua"/>
-          <w:sz w:val="24"/>
-        </w:rPr>
-      </w:pPr>
-      <w:r>
-        <w:rPr>
-          <w:rFonts w:ascii="Book Antiqua" w:hAnsi="Book Antiqua"/>
-          <w:sz w:val="24"/>
+        <w:outlineLvl w:val="0"/>
+        <w:rPr>
+          <w:rFonts w:ascii="Book Antiqua" w:hAnsi="Book Antiqua"/>
+        </w:rPr>
+      </w:pPr>
+      <w:bookmarkStart w:id="0" w:name="_GoBack"/>
+      <w:r>
+        <w:rPr>
+          <w:rFonts w:ascii="Book Antiqua" w:hAnsi="Book Antiqua"/>
         </w:rPr>
         <w:t>Yerba Buena, 27 de Diciembre de 1996</w:t>
       </w:r>
@@ -25,17 +25,16 @@
         <w:keepNext/>
         <w:spacing w:before="480" w:after="180" w:line="240" w:lineRule="auto"/>
         <w:jc w:val="left"/>
+        <w:outlineLvl w:val="0"/>
         <w:rPr>
           <w:rFonts w:ascii="Book Antiqua" w:hAnsi="Book Antiqua"/>
           <w:b/>
-          <w:sz w:val="24"/>
         </w:rPr>
       </w:pPr>
       <w:r>
         <w:rPr>
           <w:rFonts w:ascii="Book Antiqua" w:hAnsi="Book Antiqua"/>
           <w:b/>
-          <w:sz w:val="24"/>
         </w:rPr>
         <w:t>ORDENANZA Nº 802</w:t>
       </w:r>
@@ -49,33 +48,27 @@
         <w:rPr>
           <w:rFonts w:ascii="Book Antiqua" w:hAnsi="Book Antiqua"/>
           <w:b/>
-          <w:sz w:val="24"/>
         </w:rPr>
       </w:pPr>
       <w:r>
         <w:rPr>
           <w:rFonts w:ascii="Book Antiqua" w:hAnsi="Book Antiqua"/>
           <w:b/>
-          <w:sz w:val="24"/>
         </w:rPr>
         <w:t>EL CONCEJO DELIBERANTE SANCIONA CON FUERZA DE ORDENANZA</w:t>
       </w:r>
-      <w:bookmarkStart w:id="0" w:name="_GoBack"/>
-    </w:p>
-    <w:bookmarkEnd w:id="0"/>
+    </w:p>
     <w:p>
       <w:pPr>
         <w:keepNext/>
         <w:spacing w:after="180" w:line="240" w:lineRule="auto"/>
         <w:rPr>
           <w:rFonts w:ascii="Book Antiqua" w:hAnsi="Book Antiqua"/>
-          <w:sz w:val="24"/>
-        </w:rPr>
-      </w:pPr>
-      <w:r>
-        <w:rPr>
-          <w:rFonts w:ascii="Book Antiqua" w:hAnsi="Book Antiqua"/>
-          <w:sz w:val="24"/>
+        </w:rPr>
+      </w:pPr>
+      <w:r>
+        <w:rPr>
+          <w:rFonts w:ascii="Book Antiqua" w:hAnsi="Book Antiqua"/>
           <w:u w:val="single"/>
         </w:rPr>
         <w:t>ARTÍCULO PRIMERO:</w:t>
@@ -83,49 +76,42 @@
       <w:r>
         <w:rPr>
           <w:rFonts w:ascii="Book Antiqua" w:hAnsi="Book Antiqua"/>
-          <w:sz w:val="24"/>
         </w:rPr>
         <w:t xml:space="preserve"> </w:t>
       </w:r>
       <w:r>
         <w:rPr>
           <w:rFonts w:ascii="Book Antiqua" w:hAnsi="Book Antiqua"/>
-          <w:sz w:val="24"/>
         </w:rPr>
         <w:t>APRUEBESE al Convenio firmado el 30/11/96 entre la Fundación SAMPAY</w:t>
       </w:r>
       <w:r>
         <w:rPr>
           <w:rFonts w:ascii="Book Antiqua" w:hAnsi="Book Antiqua"/>
-          <w:sz w:val="24"/>
-        </w:rPr>
-        <w:t xml:space="preserve">, </w:t>
-      </w:r>
-      <w:r>
-        <w:rPr>
-          <w:rFonts w:ascii="Book Antiqua" w:hAnsi="Book Antiqua"/>
-          <w:sz w:val="24"/>
+        </w:rPr>
+        <w:t xml:space="preserve">, </w:t>
+      </w:r>
+      <w:r>
+        <w:rPr>
+          <w:rFonts w:ascii="Book Antiqua" w:hAnsi="Book Antiqua"/>
         </w:rPr>
         <w:t>el FUNCEI – Filial Tucumán y la Municipalidad de Yerba Buena</w:t>
       </w:r>
       <w:r>
         <w:rPr>
           <w:rFonts w:ascii="Book Antiqua" w:hAnsi="Book Antiqua"/>
-          <w:sz w:val="24"/>
-        </w:rPr>
-        <w:t xml:space="preserve">, </w:t>
-      </w:r>
-      <w:r>
-        <w:rPr>
-          <w:rFonts w:ascii="Book Antiqua" w:hAnsi="Book Antiqua"/>
-          <w:sz w:val="24"/>
+        </w:rPr>
+        <w:t xml:space="preserve">, </w:t>
+      </w:r>
+      <w:r>
+        <w:rPr>
+          <w:rFonts w:ascii="Book Antiqua" w:hAnsi="Book Antiqua"/>
         </w:rPr>
         <w:t>que se detalla como Anexo I y que forma parte de la presente Ordenanza</w:t>
       </w:r>
       <w:r>
         <w:rPr>
           <w:rFonts w:ascii="Book Antiqua" w:hAnsi="Book Antiqua"/>
-          <w:sz w:val="24"/>
         </w:rPr>
         <w:t xml:space="preserve">. </w:t>
       </w:r>
@@ -134,15 +120,14 @@
       <w:pPr>
         <w:keepNext/>
         <w:spacing w:after="180" w:line="240" w:lineRule="auto"/>
-        <w:rPr>
-          <w:rFonts w:ascii="Book Antiqua" w:hAnsi="Book Antiqua"/>
-          <w:sz w:val="24"/>
-        </w:rPr>
-      </w:pPr>
-      <w:r>
-        <w:rPr>
-          <w:rFonts w:ascii="Book Antiqua" w:hAnsi="Book Antiqua"/>
-          <w:sz w:val="24"/>
+        <w:outlineLvl w:val="0"/>
+        <w:rPr>
+          <w:rFonts w:ascii="Book Antiqua" w:hAnsi="Book Antiqua"/>
+        </w:rPr>
+      </w:pPr>
+      <w:r>
+        <w:rPr>
+          <w:rFonts w:ascii="Book Antiqua" w:hAnsi="Book Antiqua"/>
           <w:u w:val="single"/>
         </w:rPr>
         <w:t>ARTÍCULO SEGUNDO:</w:t>
@@ -150,42 +135,48 @@
       <w:r>
         <w:rPr>
           <w:rFonts w:ascii="Book Antiqua" w:hAnsi="Book Antiqua"/>
-          <w:sz w:val="24"/>
         </w:rPr>
         <w:t xml:space="preserve"> </w:t>
       </w:r>
       <w:r>
         <w:rPr>
           <w:rFonts w:ascii="Book Antiqua" w:hAnsi="Book Antiqua"/>
-          <w:sz w:val="24"/>
         </w:rPr>
         <w:t>COMUNIQUESE</w:t>
       </w:r>
       <w:r>
         <w:rPr>
           <w:rFonts w:ascii="Book Antiqua" w:hAnsi="Book Antiqua"/>
-          <w:sz w:val="24"/>
-        </w:rPr>
-        <w:t xml:space="preserve">, </w:t>
-      </w:r>
-      <w:r>
-        <w:rPr>
-          <w:rFonts w:ascii="Book Antiqua" w:hAnsi="Book Antiqua"/>
-          <w:sz w:val="24"/>
-        </w:rPr>
-        <w:t>COPIESE Y ARCHIVECE</w:t>
-      </w:r>
-      <w:r>
-        <w:rPr>
-          <w:rFonts w:ascii="Book Antiqua" w:hAnsi="Book Antiqua"/>
-          <w:sz w:val="24"/>
+        </w:rPr>
+        <w:t xml:space="preserve">, </w:t>
+      </w:r>
+      <w:r>
+        <w:rPr>
+          <w:rFonts w:ascii="Book Antiqua" w:hAnsi="Book Antiqua"/>
+        </w:rPr>
+        <w:t>COPIESE Y ARCHIVE</w:t>
+      </w:r>
+      <w:r>
+        <w:rPr>
+          <w:rFonts w:ascii="Book Antiqua" w:hAnsi="Book Antiqua"/>
+        </w:rPr>
+        <w:t>S</w:t>
+      </w:r>
+      <w:r>
+        <w:rPr>
+          <w:rFonts w:ascii="Book Antiqua" w:hAnsi="Book Antiqua"/>
+        </w:rPr>
+        <w:t>E</w:t>
+      </w:r>
+      <w:r>
+        <w:rPr>
+          <w:rFonts w:ascii="Book Antiqua" w:hAnsi="Book Antiqua"/>
         </w:rPr>
         <w:t xml:space="preserve">. </w:t>
       </w:r>
       <w:r>
         <w:rPr>
           <w:rFonts w:ascii="Book Antiqua" w:hAnsi="Book Antiqua"/>
-          <w:sz w:val="24"/>
         </w:rPr>
         <w:t>·</w:t>
       </w:r>
@@ -196,13 +187,11 @@
         <w:spacing w:after="180" w:line="240" w:lineRule="auto"/>
         <w:rPr>
           <w:rFonts w:ascii="Book Antiqua" w:hAnsi="Book Antiqua"/>
-          <w:sz w:val="24"/>
-        </w:rPr>
-      </w:pPr>
-      <w:r>
-        <w:rPr>
-          <w:rFonts w:ascii="Book Antiqua" w:hAnsi="Book Antiqua"/>
-          <w:sz w:val="24"/>
+        </w:rPr>
+      </w:pPr>
+      <w:r>
+        <w:rPr>
+          <w:rFonts w:ascii="Book Antiqua" w:hAnsi="Book Antiqua"/>
         </w:rPr>
         <w:br w:type="page"/>
       </w:r>
@@ -211,15 +200,14 @@
       <w:pPr>
         <w:keepNext/>
         <w:spacing w:after="180" w:line="240" w:lineRule="auto"/>
-        <w:rPr>
-          <w:rFonts w:ascii="Book Antiqua" w:hAnsi="Book Antiqua"/>
-          <w:sz w:val="24"/>
-        </w:rPr>
-      </w:pPr>
-      <w:r>
-        <w:rPr>
-          <w:rFonts w:ascii="Book Antiqua" w:hAnsi="Book Antiqua"/>
-          <w:sz w:val="24"/>
+        <w:outlineLvl w:val="0"/>
+        <w:rPr>
+          <w:rFonts w:ascii="Book Antiqua" w:hAnsi="Book Antiqua"/>
+        </w:rPr>
+      </w:pPr>
+      <w:r>
+        <w:rPr>
+          <w:rFonts w:ascii="Book Antiqua" w:hAnsi="Book Antiqua"/>
         </w:rPr>
         <w:lastRenderedPageBreak/>
         <w:t>ANEXO I</w:t>
@@ -229,15 +217,14 @@
       <w:pPr>
         <w:keepNext/>
         <w:spacing w:after="180" w:line="240" w:lineRule="auto"/>
-        <w:rPr>
-          <w:rFonts w:ascii="Book Antiqua" w:hAnsi="Book Antiqua"/>
-          <w:sz w:val="24"/>
-        </w:rPr>
-      </w:pPr>
-      <w:r>
-        <w:rPr>
-          <w:rFonts w:ascii="Book Antiqua" w:hAnsi="Book Antiqua"/>
-          <w:sz w:val="24"/>
+        <w:outlineLvl w:val="0"/>
+        <w:rPr>
+          <w:rFonts w:ascii="Book Antiqua" w:hAnsi="Book Antiqua"/>
+        </w:rPr>
+      </w:pPr>
+      <w:r>
+        <w:rPr>
+          <w:rFonts w:ascii="Book Antiqua" w:hAnsi="Book Antiqua"/>
         </w:rPr>
         <w:t>CONVENIO</w:t>
       </w:r>
@@ -248,27 +235,23 @@
         <w:spacing w:after="180" w:line="240" w:lineRule="auto"/>
         <w:rPr>
           <w:rFonts w:ascii="Book Antiqua" w:hAnsi="Book Antiqua"/>
-          <w:sz w:val="24"/>
-        </w:rPr>
-      </w:pPr>
-      <w:r>
-        <w:rPr>
-          <w:rFonts w:ascii="Book Antiqua" w:hAnsi="Book Antiqua"/>
-          <w:sz w:val="24"/>
+        </w:rPr>
+      </w:pPr>
+      <w:r>
+        <w:rPr>
+          <w:rFonts w:ascii="Book Antiqua" w:hAnsi="Book Antiqua"/>
         </w:rPr>
         <w:t>CONSIDERANDO</w:t>
       </w:r>
       <w:r>
         <w:rPr>
           <w:rFonts w:ascii="Book Antiqua" w:hAnsi="Book Antiqua"/>
-          <w:sz w:val="24"/>
         </w:rPr>
         <w:t xml:space="preserve"> QUE</w:t>
       </w:r>
       <w:r>
         <w:rPr>
           <w:rFonts w:ascii="Book Antiqua" w:hAnsi="Book Antiqua"/>
-          <w:sz w:val="24"/>
         </w:rPr>
         <w:t xml:space="preserve">: </w:t>
       </w:r>
@@ -284,48 +267,41 @@
         <w:ind w:left="0" w:firstLine="0"/>
         <w:rPr>
           <w:rFonts w:ascii="Book Antiqua" w:hAnsi="Book Antiqua"/>
-          <w:sz w:val="24"/>
-        </w:rPr>
-      </w:pPr>
-      <w:r>
-        <w:rPr>
-          <w:rFonts w:ascii="Book Antiqua" w:hAnsi="Book Antiqua"/>
-          <w:sz w:val="24"/>
+        </w:rPr>
+      </w:pPr>
+      <w:r>
+        <w:rPr>
+          <w:rFonts w:ascii="Book Antiqua" w:hAnsi="Book Antiqua"/>
         </w:rPr>
         <w:t>Se hace necesario implementar una adecuada lucha contra el flagelo del SIDA</w:t>
       </w:r>
       <w:r>
         <w:rPr>
           <w:rFonts w:ascii="Book Antiqua" w:hAnsi="Book Antiqua"/>
-          <w:sz w:val="24"/>
-        </w:rPr>
-        <w:t xml:space="preserve">, </w:t>
-      </w:r>
-      <w:r>
-        <w:rPr>
-          <w:rFonts w:ascii="Book Antiqua" w:hAnsi="Book Antiqua"/>
-          <w:sz w:val="24"/>
+        </w:rPr>
+        <w:t xml:space="preserve">, </w:t>
+      </w:r>
+      <w:r>
+        <w:rPr>
+          <w:rFonts w:ascii="Book Antiqua" w:hAnsi="Book Antiqua"/>
         </w:rPr>
         <w:t>que va cobrando un número creciente de víctimas de todas las edades</w:t>
       </w:r>
       <w:r>
         <w:rPr>
           <w:rFonts w:ascii="Book Antiqua" w:hAnsi="Book Antiqua"/>
-          <w:sz w:val="24"/>
-        </w:rPr>
-        <w:t xml:space="preserve">, </w:t>
-      </w:r>
-      <w:r>
-        <w:rPr>
-          <w:rFonts w:ascii="Book Antiqua" w:hAnsi="Book Antiqua"/>
-          <w:sz w:val="24"/>
+        </w:rPr>
+        <w:t xml:space="preserve">, </w:t>
+      </w:r>
+      <w:r>
+        <w:rPr>
+          <w:rFonts w:ascii="Book Antiqua" w:hAnsi="Book Antiqua"/>
         </w:rPr>
         <w:t>y amenaza con devastar un amplio sector dela población mundial</w:t>
       </w:r>
       <w:r>
         <w:rPr>
           <w:rFonts w:ascii="Book Antiqua" w:hAnsi="Book Antiqua"/>
-          <w:sz w:val="24"/>
         </w:rPr>
         <w:t xml:space="preserve">. </w:t>
       </w:r>
@@ -341,62 +317,53 @@
         <w:ind w:left="0" w:firstLine="0"/>
         <w:rPr>
           <w:rFonts w:ascii="Book Antiqua" w:hAnsi="Book Antiqua"/>
-          <w:sz w:val="24"/>
-        </w:rPr>
-      </w:pPr>
-      <w:r>
-        <w:rPr>
-          <w:rFonts w:ascii="Book Antiqua" w:hAnsi="Book Antiqua"/>
-          <w:sz w:val="24"/>
+        </w:rPr>
+      </w:pPr>
+      <w:r>
+        <w:rPr>
+          <w:rFonts w:ascii="Book Antiqua" w:hAnsi="Book Antiqua"/>
         </w:rPr>
         <w:t>El Norte Argentino</w:t>
       </w:r>
       <w:r>
         <w:rPr>
           <w:rFonts w:ascii="Book Antiqua" w:hAnsi="Book Antiqua"/>
-          <w:sz w:val="24"/>
-        </w:rPr>
-        <w:t xml:space="preserve">, </w:t>
-      </w:r>
-      <w:r>
-        <w:rPr>
-          <w:rFonts w:ascii="Book Antiqua" w:hAnsi="Book Antiqua"/>
-          <w:sz w:val="24"/>
+        </w:rPr>
+        <w:t xml:space="preserve">, </w:t>
+      </w:r>
+      <w:r>
+        <w:rPr>
+          <w:rFonts w:ascii="Book Antiqua" w:hAnsi="Book Antiqua"/>
         </w:rPr>
         <w:t>y en especial la Provincia de Tucumán</w:t>
       </w:r>
       <w:r>
         <w:rPr>
           <w:rFonts w:ascii="Book Antiqua" w:hAnsi="Book Antiqua"/>
-          <w:sz w:val="24"/>
-        </w:rPr>
-        <w:t xml:space="preserve">, </w:t>
-      </w:r>
-      <w:r>
-        <w:rPr>
-          <w:rFonts w:ascii="Book Antiqua" w:hAnsi="Book Antiqua"/>
-          <w:sz w:val="24"/>
+        </w:rPr>
+        <w:t xml:space="preserve">, </w:t>
+      </w:r>
+      <w:r>
+        <w:rPr>
+          <w:rFonts w:ascii="Book Antiqua" w:hAnsi="Book Antiqua"/>
         </w:rPr>
         <w:t>no están exentos del riesgo de que la</w:t>
       </w:r>
       <w:r>
         <w:rPr>
           <w:rFonts w:ascii="Book Antiqua" w:hAnsi="Book Antiqua"/>
-          <w:sz w:val="24"/>
         </w:rPr>
         <w:t xml:space="preserve"> </w:t>
       </w:r>
       <w:r>
         <w:rPr>
           <w:rFonts w:ascii="Book Antiqua" w:hAnsi="Book Antiqua"/>
-          <w:sz w:val="24"/>
         </w:rPr>
         <w:t>enfermedad asuma las características de una pandemia</w:t>
       </w:r>
       <w:r>
         <w:rPr>
           <w:rFonts w:ascii="Book Antiqua" w:hAnsi="Book Antiqua"/>
-          <w:sz w:val="24"/>
         </w:rPr>
         <w:t xml:space="preserve">. </w:t>
       </w:r>
@@ -412,188 +379,149 @@
         <w:ind w:left="0" w:firstLine="0"/>
         <w:rPr>
           <w:rFonts w:ascii="Book Antiqua" w:hAnsi="Book Antiqua"/>
-          <w:sz w:val="24"/>
-        </w:rPr>
-      </w:pPr>
-      <w:r>
-        <w:rPr>
-          <w:rFonts w:ascii="Book Antiqua" w:hAnsi="Book Antiqua"/>
-          <w:sz w:val="24"/>
+        </w:rPr>
+      </w:pPr>
+      <w:r>
+        <w:rPr>
+          <w:rFonts w:ascii="Book Antiqua" w:hAnsi="Book Antiqua"/>
         </w:rPr>
         <w:t>La única solución eficaz</w:t>
       </w:r>
       <w:r>
         <w:rPr>
           <w:rFonts w:ascii="Book Antiqua" w:hAnsi="Book Antiqua"/>
-          <w:sz w:val="24"/>
-        </w:rPr>
-        <w:t xml:space="preserve">, </w:t>
-      </w:r>
-      <w:r>
-        <w:rPr>
-          <w:rFonts w:ascii="Book Antiqua" w:hAnsi="Book Antiqua"/>
-          <w:sz w:val="24"/>
+        </w:rPr>
+        <w:t xml:space="preserve">, </w:t>
+      </w:r>
+      <w:r>
+        <w:rPr>
+          <w:rFonts w:ascii="Book Antiqua" w:hAnsi="Book Antiqua"/>
         </w:rPr>
         <w:t>mientras no se descubra un remedio contra el mal – aún cuando ello ello ocurriera-</w:t>
       </w:r>
       <w:r>
         <w:rPr>
           <w:rFonts w:ascii="Book Antiqua" w:hAnsi="Book Antiqua"/>
-          <w:sz w:val="24"/>
-        </w:rPr>
-        <w:t xml:space="preserve">, </w:t>
-      </w:r>
-      <w:r>
-        <w:rPr>
-          <w:rFonts w:ascii="Book Antiqua" w:hAnsi="Book Antiqua"/>
-          <w:sz w:val="24"/>
+        </w:rPr>
+        <w:t xml:space="preserve">, </w:t>
+      </w:r>
+      <w:r>
+        <w:rPr>
+          <w:rFonts w:ascii="Book Antiqua" w:hAnsi="Book Antiqua"/>
         </w:rPr>
         <w:t>consiste en la prevención</w:t>
       </w:r>
       <w:r>
         <w:rPr>
           <w:rFonts w:ascii="Book Antiqua" w:hAnsi="Book Antiqua"/>
-          <w:sz w:val="24"/>
-        </w:rPr>
-        <w:t xml:space="preserve">, </w:t>
-      </w:r>
-      <w:r>
-        <w:rPr>
-          <w:rFonts w:ascii="Book Antiqua" w:hAnsi="Book Antiqua"/>
-          <w:sz w:val="24"/>
+        </w:rPr>
+        <w:t xml:space="preserve">, </w:t>
+      </w:r>
+      <w:r>
+        <w:rPr>
+          <w:rFonts w:ascii="Book Antiqua" w:hAnsi="Book Antiqua"/>
         </w:rPr>
         <w:t>basada en una correcta y completa información a la población en general</w:t>
       </w:r>
       <w:r>
         <w:rPr>
           <w:rFonts w:ascii="Book Antiqua" w:hAnsi="Book Antiqua"/>
-          <w:sz w:val="24"/>
-        </w:rPr>
-        <w:t xml:space="preserve">, </w:t>
-      </w:r>
-      <w:r>
-        <w:rPr>
-          <w:rFonts w:ascii="Book Antiqua" w:hAnsi="Book Antiqua"/>
-          <w:sz w:val="24"/>
+        </w:rPr>
+        <w:t xml:space="preserve">, </w:t>
+      </w:r>
+      <w:r>
+        <w:rPr>
+          <w:rFonts w:ascii="Book Antiqua" w:hAnsi="Book Antiqua"/>
         </w:rPr>
         <w:t>y especialmente a los grupos considerados como “de riesgo”</w:t>
       </w:r>
       <w:r>
         <w:rPr>
           <w:rFonts w:ascii="Book Antiqua" w:hAnsi="Book Antiqua"/>
-          <w:sz w:val="24"/>
+        </w:rPr>
+        <w:t xml:space="preserve">  (</w:t>
+      </w:r>
+      <w:r>
+        <w:rPr>
+          <w:rFonts w:ascii="Book Antiqua" w:hAnsi="Book Antiqua"/>
+        </w:rPr>
+        <w:t>como seria el caso de los drogadependientes</w:t>
+      </w:r>
+      <w:r>
+        <w:rPr>
+          <w:rFonts w:ascii="Book Antiqua" w:hAnsi="Book Antiqua"/>
+        </w:rPr>
+        <w:t xml:space="preserve">, </w:t>
+      </w:r>
+      <w:r>
+        <w:rPr>
+          <w:rFonts w:ascii="Book Antiqua" w:hAnsi="Book Antiqua"/>
+        </w:rPr>
+        <w:t>las personas sexualmente promiscuas</w:t>
+      </w:r>
+      <w:r>
+        <w:rPr>
+          <w:rFonts w:ascii="Book Antiqua" w:hAnsi="Book Antiqua"/>
+        </w:rPr>
+        <w:t xml:space="preserve">, </w:t>
+      </w:r>
+      <w:r>
+        <w:rPr>
+          <w:rFonts w:ascii="Book Antiqua" w:hAnsi="Book Antiqua"/>
+        </w:rPr>
+        <w:t>los homosexuales</w:t>
+      </w:r>
+      <w:r>
+        <w:rPr>
+          <w:rFonts w:ascii="Book Antiqua" w:hAnsi="Book Antiqua"/>
+        </w:rPr>
+        <w:t xml:space="preserve">, </w:t>
+      </w:r>
+      <w:r>
+        <w:rPr>
+          <w:rFonts w:ascii="Book Antiqua" w:hAnsi="Book Antiqua"/>
+        </w:rPr>
+        <w:t>etc</w:t>
+      </w:r>
+      <w:r>
+        <w:rPr>
+          <w:rFonts w:ascii="Book Antiqua" w:hAnsi="Book Antiqua"/>
+        </w:rPr>
+        <w:t xml:space="preserve">)  </w:t>
+      </w:r>
+      <w:r>
+        <w:rPr>
+          <w:rFonts w:ascii="Book Antiqua" w:hAnsi="Book Antiqua"/>
+        </w:rPr>
+        <w:t>y también a aquellos sectores que no fueron considerados hasta ahora de “riesgo” como las</w:t>
+      </w:r>
+      <w:r>
+        <w:rPr>
+          <w:rFonts w:ascii="Book Antiqua" w:hAnsi="Book Antiqua"/>
         </w:rPr>
         <w:t xml:space="preserve"> </w:t>
       </w:r>
       <w:r>
         <w:rPr>
           <w:rFonts w:ascii="Book Antiqua" w:hAnsi="Book Antiqua"/>
-          <w:sz w:val="24"/>
-        </w:rPr>
-        <w:t xml:space="preserve"> (</w:t>
-      </w:r>
-      <w:r>
-        <w:rPr>
-          <w:rFonts w:ascii="Book Antiqua" w:hAnsi="Book Antiqua"/>
-          <w:sz w:val="24"/>
-        </w:rPr>
-        <w:t>como seria el caso de los drogadependientes</w:t>
-      </w:r>
-      <w:r>
-        <w:rPr>
-          <w:rFonts w:ascii="Book Antiqua" w:hAnsi="Book Antiqua"/>
-          <w:sz w:val="24"/>
-        </w:rPr>
-        <w:t xml:space="preserve">, </w:t>
-      </w:r>
-      <w:r>
-        <w:rPr>
-          <w:rFonts w:ascii="Book Antiqua" w:hAnsi="Book Antiqua"/>
-          <w:sz w:val="24"/>
-        </w:rPr>
-        <w:t>las personas sexualmente promiscuas</w:t>
-      </w:r>
-      <w:r>
-        <w:rPr>
-          <w:rFonts w:ascii="Book Antiqua" w:hAnsi="Book Antiqua"/>
-          <w:sz w:val="24"/>
-        </w:rPr>
-        <w:t xml:space="preserve">, </w:t>
-      </w:r>
-      <w:r>
-        <w:rPr>
-          <w:rFonts w:ascii="Book Antiqua" w:hAnsi="Book Antiqua"/>
-          <w:sz w:val="24"/>
-        </w:rPr>
-        <w:t>los homosexuales</w:t>
-      </w:r>
-      <w:r>
-        <w:rPr>
-          <w:rFonts w:ascii="Book Antiqua" w:hAnsi="Book Antiqua"/>
-          <w:sz w:val="24"/>
-        </w:rPr>
-        <w:t xml:space="preserve">, </w:t>
-      </w:r>
-      <w:r>
-        <w:rPr>
-          <w:rFonts w:ascii="Book Antiqua" w:hAnsi="Book Antiqua"/>
-          <w:sz w:val="24"/>
-        </w:rPr>
-        <w:t>etc</w:t>
-      </w:r>
-      <w:r>
-        <w:rPr>
-          <w:rFonts w:ascii="Book Antiqua" w:hAnsi="Book Antiqua"/>
-          <w:sz w:val="24"/>
-        </w:rPr>
-        <w:t xml:space="preserve">) </w:t>
-      </w:r>
-      <w:r>
-        <w:rPr>
-          <w:rFonts w:ascii="Book Antiqua" w:hAnsi="Book Antiqua"/>
-          <w:sz w:val="24"/>
-        </w:rPr>
-        <w:t xml:space="preserve"> </w:t>
-      </w:r>
-      <w:r>
-        <w:rPr>
-          <w:rFonts w:ascii="Book Antiqua" w:hAnsi="Book Antiqua"/>
-          <w:sz w:val="24"/>
-        </w:rPr>
-        <w:t>y también a aquellos sectores que no fueron considerados hasta ahora de “riesgo” como las</w:t>
-      </w:r>
-      <w:r>
-        <w:rPr>
-          <w:rFonts w:ascii="Book Antiqua" w:hAnsi="Book Antiqua"/>
-          <w:sz w:val="24"/>
-        </w:rPr>
-        <w:t xml:space="preserve"> </w:t>
-      </w:r>
-      <w:r>
-        <w:rPr>
-          <w:rFonts w:ascii="Book Antiqua" w:hAnsi="Book Antiqua"/>
-          <w:sz w:val="24"/>
         </w:rPr>
         <w:t>mujeres y los niños</w:t>
       </w:r>
       <w:r>
         <w:rPr>
           <w:rFonts w:ascii="Book Antiqua" w:hAnsi="Book Antiqua"/>
-          <w:sz w:val="24"/>
-        </w:rPr>
-        <w:t xml:space="preserve">, </w:t>
-      </w:r>
-      <w:r>
-        <w:rPr>
-          <w:rFonts w:ascii="Book Antiqua" w:hAnsi="Book Antiqua"/>
-          <w:sz w:val="24"/>
+        </w:rPr>
+        <w:t xml:space="preserve">, </w:t>
+      </w:r>
+      <w:r>
+        <w:rPr>
+          <w:rFonts w:ascii="Book Antiqua" w:hAnsi="Book Antiqua"/>
         </w:rPr>
         <w:t>al haberse comprobado recientemente que son las principales victimas de contagio</w:t>
       </w:r>
       <w:r>
         <w:rPr>
           <w:rFonts w:ascii="Book Antiqua" w:hAnsi="Book Antiqua"/>
-          <w:sz w:val="24"/>
         </w:rPr>
         <w:t xml:space="preserve">. </w:t>
       </w:r>
@@ -609,83 +537,71 @@
         <w:ind w:left="0" w:firstLine="0"/>
         <w:rPr>
           <w:rFonts w:ascii="Book Antiqua" w:hAnsi="Book Antiqua"/>
-          <w:sz w:val="24"/>
-        </w:rPr>
-      </w:pPr>
-      <w:r>
-        <w:rPr>
-          <w:rFonts w:ascii="Book Antiqua" w:hAnsi="Book Antiqua"/>
-          <w:sz w:val="24"/>
+        </w:rPr>
+      </w:pPr>
+      <w:r>
+        <w:rPr>
+          <w:rFonts w:ascii="Book Antiqua" w:hAnsi="Book Antiqua"/>
         </w:rPr>
         <w:t xml:space="preserve">Merecen atención las experiencias ya </w:t>
       </w:r>
       <w:r>
         <w:rPr>
           <w:rFonts w:ascii="Book Antiqua" w:hAnsi="Book Antiqua"/>
-          <w:sz w:val="24"/>
         </w:rPr>
         <w:t>desarrolladas en otros lugares del orbe terrestre</w:t>
       </w:r>
       <w:r>
         <w:rPr>
           <w:rFonts w:ascii="Book Antiqua" w:hAnsi="Book Antiqua"/>
-          <w:sz w:val="24"/>
-        </w:rPr>
-        <w:t xml:space="preserve">, </w:t>
-      </w:r>
-      <w:r>
-        <w:rPr>
-          <w:rFonts w:ascii="Book Antiqua" w:hAnsi="Book Antiqua"/>
-          <w:sz w:val="24"/>
+        </w:rPr>
+        <w:t xml:space="preserve">, </w:t>
+      </w:r>
+      <w:r>
+        <w:rPr>
+          <w:rFonts w:ascii="Book Antiqua" w:hAnsi="Book Antiqua"/>
         </w:rPr>
         <w:t>donde la responsabilidad en la implementación de las campañas de prevención está a cargo de entidades no gubernamentales las que</w:t>
       </w:r>
       <w:r>
         <w:rPr>
           <w:rFonts w:ascii="Book Antiqua" w:hAnsi="Book Antiqua"/>
-          <w:sz w:val="24"/>
-        </w:rPr>
-        <w:t xml:space="preserve">, </w:t>
-      </w:r>
-      <w:r>
-        <w:rPr>
-          <w:rFonts w:ascii="Book Antiqua" w:hAnsi="Book Antiqua"/>
-          <w:sz w:val="24"/>
+        </w:rPr>
+        <w:t xml:space="preserve">, </w:t>
+      </w:r>
+      <w:r>
+        <w:rPr>
+          <w:rFonts w:ascii="Book Antiqua" w:hAnsi="Book Antiqua"/>
         </w:rPr>
         <w:t>a través de movilizaciones de tipo local</w:t>
       </w:r>
       <w:r>
         <w:rPr>
           <w:rFonts w:ascii="Book Antiqua" w:hAnsi="Book Antiqua"/>
-          <w:sz w:val="24"/>
-        </w:rPr>
-        <w:t xml:space="preserve">, </w:t>
-      </w:r>
-      <w:r>
-        <w:rPr>
-          <w:rFonts w:ascii="Book Antiqua" w:hAnsi="Book Antiqua"/>
-          <w:sz w:val="24"/>
+        </w:rPr>
+        <w:t xml:space="preserve">, </w:t>
+      </w:r>
+      <w:r>
+        <w:rPr>
+          <w:rFonts w:ascii="Book Antiqua" w:hAnsi="Book Antiqua"/>
         </w:rPr>
         <w:t>han contribuido con la tarea de los gobiernos</w:t>
       </w:r>
       <w:r>
         <w:rPr>
           <w:rFonts w:ascii="Book Antiqua" w:hAnsi="Book Antiqua"/>
-          <w:sz w:val="24"/>
-        </w:rPr>
-        <w:t xml:space="preserve">, </w:t>
-      </w:r>
-      <w:r>
-        <w:rPr>
-          <w:rFonts w:ascii="Book Antiqua" w:hAnsi="Book Antiqua"/>
-          <w:sz w:val="24"/>
+        </w:rPr>
+        <w:t xml:space="preserve">, </w:t>
+      </w:r>
+      <w:r>
+        <w:rPr>
+          <w:rFonts w:ascii="Book Antiqua" w:hAnsi="Book Antiqua"/>
         </w:rPr>
         <w:t>emprendiendo una eficaz lucha contra la enfermedad</w:t>
       </w:r>
       <w:r>
         <w:rPr>
           <w:rFonts w:ascii="Book Antiqua" w:hAnsi="Book Antiqua"/>
-          <w:sz w:val="24"/>
         </w:rPr>
         <w:t xml:space="preserve">. </w:t>
       </w:r>
@@ -701,62 +617,53 @@
         <w:ind w:left="0" w:firstLine="0"/>
         <w:rPr>
           <w:rFonts w:ascii="Book Antiqua" w:hAnsi="Book Antiqua"/>
-          <w:sz w:val="24"/>
-        </w:rPr>
-      </w:pPr>
-      <w:r>
-        <w:rPr>
-          <w:rFonts w:ascii="Book Antiqua" w:hAnsi="Book Antiqua"/>
-          <w:sz w:val="24"/>
+        </w:rPr>
+      </w:pPr>
+      <w:r>
+        <w:rPr>
+          <w:rFonts w:ascii="Book Antiqua" w:hAnsi="Book Antiqua"/>
         </w:rPr>
         <w:t>El Gobierno</w:t>
       </w:r>
       <w:r>
         <w:rPr>
           <w:rFonts w:ascii="Book Antiqua" w:hAnsi="Book Antiqua"/>
-          <w:sz w:val="24"/>
-        </w:rPr>
-        <w:t xml:space="preserve">, </w:t>
-      </w:r>
-      <w:r>
-        <w:rPr>
-          <w:rFonts w:ascii="Book Antiqua" w:hAnsi="Book Antiqua"/>
-          <w:sz w:val="24"/>
+        </w:rPr>
+        <w:t xml:space="preserve">, </w:t>
+      </w:r>
+      <w:r>
+        <w:rPr>
+          <w:rFonts w:ascii="Book Antiqua" w:hAnsi="Book Antiqua"/>
         </w:rPr>
         <w:t>tanto nacional como provincial</w:t>
       </w:r>
       <w:r>
         <w:rPr>
           <w:rFonts w:ascii="Book Antiqua" w:hAnsi="Book Antiqua"/>
-          <w:sz w:val="24"/>
-        </w:rPr>
-        <w:t xml:space="preserve">, </w:t>
-      </w:r>
-      <w:r>
-        <w:rPr>
-          <w:rFonts w:ascii="Book Antiqua" w:hAnsi="Book Antiqua"/>
-          <w:sz w:val="24"/>
+        </w:rPr>
+        <w:t xml:space="preserve">, </w:t>
+      </w:r>
+      <w:r>
+        <w:rPr>
+          <w:rFonts w:ascii="Book Antiqua" w:hAnsi="Book Antiqua"/>
         </w:rPr>
         <w:t>se encuentra abocado a la búsquedade soluciones a problemas de diverso aspectos de la vida social</w:t>
       </w:r>
       <w:r>
         <w:rPr>
           <w:rFonts w:ascii="Book Antiqua" w:hAnsi="Book Antiqua"/>
-          <w:sz w:val="24"/>
-        </w:rPr>
-        <w:t xml:space="preserve">, </w:t>
-      </w:r>
-      <w:r>
-        <w:rPr>
-          <w:rFonts w:ascii="Book Antiqua" w:hAnsi="Book Antiqua"/>
-          <w:sz w:val="24"/>
+        </w:rPr>
+        <w:t xml:space="preserve">, </w:t>
+      </w:r>
+      <w:r>
+        <w:rPr>
+          <w:rFonts w:ascii="Book Antiqua" w:hAnsi="Book Antiqua"/>
         </w:rPr>
         <w:t>y la colaboración de las ONGs y de la población en general en una tarea conjunta es imprescindible para hacer posible el combate contra el flagelo del SIDA</w:t>
       </w:r>
       <w:r>
         <w:rPr>
           <w:rFonts w:ascii="Book Antiqua" w:hAnsi="Book Antiqua"/>
-          <w:sz w:val="24"/>
         </w:rPr>
         <w:t xml:space="preserve">. </w:t>
       </w:r>
@@ -772,55 +679,47 @@
         <w:ind w:left="0" w:firstLine="0"/>
         <w:rPr>
           <w:rFonts w:ascii="Book Antiqua" w:hAnsi="Book Antiqua"/>
-          <w:sz w:val="24"/>
-        </w:rPr>
-      </w:pPr>
-      <w:r>
-        <w:rPr>
-          <w:rFonts w:ascii="Book Antiqua" w:hAnsi="Book Antiqua"/>
-          <w:sz w:val="24"/>
+        </w:rPr>
+      </w:pPr>
+      <w:r>
+        <w:rPr>
+          <w:rFonts w:ascii="Book Antiqua" w:hAnsi="Book Antiqua"/>
         </w:rPr>
         <w:t>Es necesario instrumentar una campaña en las que se aúnen los esfuerzos de los diferentes sectores interesados</w:t>
       </w:r>
       <w:r>
         <w:rPr>
           <w:rFonts w:ascii="Book Antiqua" w:hAnsi="Book Antiqua"/>
-          <w:sz w:val="24"/>
-        </w:rPr>
-        <w:t xml:space="preserve">, </w:t>
-      </w:r>
-      <w:r>
-        <w:rPr>
-          <w:rFonts w:ascii="Book Antiqua" w:hAnsi="Book Antiqua"/>
-          <w:sz w:val="24"/>
+        </w:rPr>
+        <w:t xml:space="preserve">, </w:t>
+      </w:r>
+      <w:r>
+        <w:rPr>
+          <w:rFonts w:ascii="Book Antiqua" w:hAnsi="Book Antiqua"/>
         </w:rPr>
         <w:t xml:space="preserve">y </w:t>
       </w:r>
       <w:r>
         <w:rPr>
           <w:rFonts w:ascii="Book Antiqua" w:hAnsi="Book Antiqua"/>
-          <w:sz w:val="24"/>
         </w:rPr>
         <w:t>se ponga en contacto a las instituciones y personas privadas y/o comunidades con los poderes públicos</w:t>
       </w:r>
       <w:r>
         <w:rPr>
           <w:rFonts w:ascii="Book Antiqua" w:hAnsi="Book Antiqua"/>
-          <w:sz w:val="24"/>
-        </w:rPr>
-        <w:t xml:space="preserve">, </w:t>
-      </w:r>
-      <w:r>
-        <w:rPr>
-          <w:rFonts w:ascii="Book Antiqua" w:hAnsi="Book Antiqua"/>
-          <w:sz w:val="24"/>
+        </w:rPr>
+        <w:t xml:space="preserve">, </w:t>
+      </w:r>
+      <w:r>
+        <w:rPr>
+          <w:rFonts w:ascii="Book Antiqua" w:hAnsi="Book Antiqua"/>
         </w:rPr>
         <w:t>en la búsqueda de soluciones adecuadas</w:t>
       </w:r>
       <w:r>
         <w:rPr>
           <w:rFonts w:ascii="Book Antiqua" w:hAnsi="Book Antiqua"/>
-          <w:sz w:val="24"/>
         </w:rPr>
         <w:t xml:space="preserve">. </w:t>
       </w:r>
@@ -831,20 +730,17 @@
         <w:spacing w:after="180" w:line="240" w:lineRule="auto"/>
         <w:rPr>
           <w:rFonts w:ascii="Book Antiqua" w:hAnsi="Book Antiqua"/>
-          <w:sz w:val="24"/>
-        </w:rPr>
-      </w:pPr>
-      <w:r>
-        <w:rPr>
-          <w:rFonts w:ascii="Book Antiqua" w:hAnsi="Book Antiqua"/>
-          <w:sz w:val="24"/>
+        </w:rPr>
+      </w:pPr>
+      <w:r>
+        <w:rPr>
+          <w:rFonts w:ascii="Book Antiqua" w:hAnsi="Book Antiqua"/>
         </w:rPr>
         <w:t>Por ello</w:t>
       </w:r>
       <w:r>
         <w:rPr>
           <w:rFonts w:ascii="Book Antiqua" w:hAnsi="Book Antiqua"/>
-          <w:sz w:val="24"/>
         </w:rPr>
         <w:t xml:space="preserve">, </w:t>
       </w:r>
@@ -855,62 +751,53 @@
         <w:spacing w:after="180" w:line="240" w:lineRule="auto"/>
         <w:rPr>
           <w:rFonts w:ascii="Book Antiqua" w:hAnsi="Book Antiqua"/>
-          <w:sz w:val="24"/>
-        </w:rPr>
-      </w:pPr>
-      <w:r>
-        <w:rPr>
-          <w:rFonts w:ascii="Book Antiqua" w:hAnsi="Book Antiqua"/>
-          <w:sz w:val="24"/>
+        </w:rPr>
+      </w:pPr>
+      <w:r>
+        <w:rPr>
+          <w:rFonts w:ascii="Book Antiqua" w:hAnsi="Book Antiqua"/>
         </w:rPr>
         <w:t>Las fundaciones SAMPAY y FUNCEI</w:t>
       </w:r>
       <w:r>
         <w:rPr>
           <w:rFonts w:ascii="Book Antiqua" w:hAnsi="Book Antiqua"/>
-          <w:sz w:val="24"/>
-        </w:rPr>
-        <w:t xml:space="preserve">, </w:t>
-      </w:r>
-      <w:r>
-        <w:rPr>
-          <w:rFonts w:ascii="Book Antiqua" w:hAnsi="Book Antiqua"/>
-          <w:sz w:val="24"/>
+        </w:rPr>
+        <w:t xml:space="preserve">, </w:t>
+      </w:r>
+      <w:r>
+        <w:rPr>
+          <w:rFonts w:ascii="Book Antiqua" w:hAnsi="Book Antiqua"/>
         </w:rPr>
         <w:t>Filial Tucumán</w:t>
       </w:r>
       <w:r>
         <w:rPr>
           <w:rFonts w:ascii="Book Antiqua" w:hAnsi="Book Antiqua"/>
-          <w:sz w:val="24"/>
-        </w:rPr>
-        <w:t xml:space="preserve">, </w:t>
-      </w:r>
-      <w:r>
-        <w:rPr>
-          <w:rFonts w:ascii="Book Antiqua" w:hAnsi="Book Antiqua"/>
-          <w:sz w:val="24"/>
+        </w:rPr>
+        <w:t xml:space="preserve">, </w:t>
+      </w:r>
+      <w:r>
+        <w:rPr>
+          <w:rFonts w:ascii="Book Antiqua" w:hAnsi="Book Antiqua"/>
         </w:rPr>
         <w:t>conjuntamente con la Municipalidad de Yerba Buena</w:t>
       </w:r>
       <w:r>
         <w:rPr>
           <w:rFonts w:ascii="Book Antiqua" w:hAnsi="Book Antiqua"/>
-          <w:sz w:val="24"/>
-        </w:rPr>
-        <w:t xml:space="preserve">, </w:t>
-      </w:r>
-      <w:r>
-        <w:rPr>
-          <w:rFonts w:ascii="Book Antiqua" w:hAnsi="Book Antiqua"/>
-          <w:sz w:val="24"/>
+        </w:rPr>
+        <w:t xml:space="preserve">, </w:t>
+      </w:r>
+      <w:r>
+        <w:rPr>
+          <w:rFonts w:ascii="Book Antiqua" w:hAnsi="Book Antiqua"/>
         </w:rPr>
         <w:t>suscriben el presente CONVENIO</w:t>
       </w:r>
       <w:r>
         <w:rPr>
           <w:rFonts w:ascii="Book Antiqua" w:hAnsi="Book Antiqua"/>
-          <w:sz w:val="24"/>
         </w:rPr>
         <w:t xml:space="preserve">: </w:t>
       </w:r>
@@ -921,34 +808,29 @@
         <w:spacing w:after="180" w:line="240" w:lineRule="auto"/>
         <w:rPr>
           <w:rFonts w:ascii="Book Antiqua" w:hAnsi="Book Antiqua"/>
-          <w:sz w:val="24"/>
-        </w:rPr>
-      </w:pPr>
-      <w:r>
-        <w:rPr>
-          <w:rFonts w:ascii="Book Antiqua" w:hAnsi="Book Antiqua"/>
-          <w:sz w:val="24"/>
+        </w:rPr>
+      </w:pPr>
+      <w:r>
+        <w:rPr>
+          <w:rFonts w:ascii="Book Antiqua" w:hAnsi="Book Antiqua"/>
         </w:rPr>
         <w:t>El mismo tendrá por objetivo</w:t>
       </w:r>
       <w:r>
         <w:rPr>
           <w:rFonts w:ascii="Book Antiqua" w:hAnsi="Book Antiqua"/>
-          <w:sz w:val="24"/>
         </w:rPr>
         <w:t xml:space="preserve">: </w:t>
       </w:r>
       <w:r>
         <w:rPr>
           <w:rFonts w:ascii="Book Antiqua" w:hAnsi="Book Antiqua"/>
-          <w:sz w:val="24"/>
         </w:rPr>
         <w:t>desarrollar campañas de prevención del SIDA en la comunidad del Municipio firmante</w:t>
       </w:r>
       <w:r>
         <w:rPr>
           <w:rFonts w:ascii="Book Antiqua" w:hAnsi="Book Antiqua"/>
-          <w:sz w:val="24"/>
         </w:rPr>
         <w:t xml:space="preserve">. </w:t>
       </w:r>
@@ -959,20 +841,17 @@
         <w:spacing w:after="180" w:line="240" w:lineRule="auto"/>
         <w:rPr>
           <w:rFonts w:ascii="Book Antiqua" w:hAnsi="Book Antiqua"/>
-          <w:sz w:val="24"/>
-        </w:rPr>
-      </w:pPr>
-      <w:r>
-        <w:rPr>
-          <w:rFonts w:ascii="Book Antiqua" w:hAnsi="Book Antiqua"/>
-          <w:sz w:val="24"/>
+        </w:rPr>
+      </w:pPr>
+      <w:r>
+        <w:rPr>
+          <w:rFonts w:ascii="Book Antiqua" w:hAnsi="Book Antiqua"/>
         </w:rPr>
         <w:t>Las partes asumen las siguientes obligaciones</w:t>
       </w:r>
       <w:r>
         <w:rPr>
           <w:rFonts w:ascii="Book Antiqua" w:hAnsi="Book Antiqua"/>
-          <w:sz w:val="24"/>
         </w:rPr>
         <w:t xml:space="preserve">: </w:t>
       </w:r>
@@ -983,91 +862,65 @@
         <w:spacing w:after="180" w:line="240" w:lineRule="auto"/>
         <w:rPr>
           <w:rFonts w:ascii="Book Antiqua" w:hAnsi="Book Antiqua"/>
-          <w:sz w:val="24"/>
-        </w:rPr>
-      </w:pPr>
-      <w:r>
-        <w:rPr>
-          <w:rFonts w:ascii="Book Antiqua" w:hAnsi="Book Antiqua"/>
-          <w:sz w:val="24"/>
+        </w:rPr>
+      </w:pPr>
+      <w:r>
+        <w:rPr>
+          <w:rFonts w:ascii="Book Antiqua" w:hAnsi="Book Antiqua"/>
         </w:rPr>
         <w:t>FUNCEI</w:t>
       </w:r>
       <w:r>
         <w:rPr>
           <w:rFonts w:ascii="Book Antiqua" w:hAnsi="Book Antiqua"/>
-          <w:sz w:val="24"/>
-        </w:rPr>
-        <w:t xml:space="preserve">, </w:t>
-      </w:r>
-      <w:r>
-        <w:rPr>
-          <w:rFonts w:ascii="Book Antiqua" w:hAnsi="Book Antiqua"/>
-          <w:sz w:val="24"/>
+        </w:rPr>
+        <w:t xml:space="preserve">, </w:t>
+      </w:r>
+      <w:r>
+        <w:rPr>
+          <w:rFonts w:ascii="Book Antiqua" w:hAnsi="Book Antiqua"/>
         </w:rPr>
         <w:t>Filial Tucumán</w:t>
       </w:r>
       <w:r>
         <w:rPr>
           <w:rFonts w:ascii="Book Antiqua" w:hAnsi="Book Antiqua"/>
-          <w:sz w:val="24"/>
         </w:rPr>
         <w:t xml:space="preserve">: </w:t>
       </w:r>
       <w:r>
         <w:rPr>
           <w:rFonts w:ascii="Book Antiqua" w:hAnsi="Book Antiqua"/>
-          <w:sz w:val="24"/>
         </w:rPr>
         <w:t>se compromete a proporcionar informadores especializados para desarrollar las tareas de prevención en los Municipios y seleccionarlos de acuerdo a las necesidades de cada oportunidad</w:t>
       </w:r>
       <w:r>
         <w:rPr>
           <w:rFonts w:ascii="Book Antiqua" w:hAnsi="Book Antiqua"/>
-          <w:sz w:val="24"/>
-        </w:rPr>
-        <w:t xml:space="preserve"> </w:t>
-      </w:r>
-      <w:r>
-        <w:rPr>
-          <w:rFonts w:ascii="Book Antiqua" w:hAnsi="Book Antiqua"/>
-          <w:sz w:val="24"/>
-        </w:rPr>
-        <w:t xml:space="preserve"> (</w:t>
-      </w:r>
-      <w:r>
-        <w:rPr>
-          <w:rFonts w:ascii="Book Antiqua" w:hAnsi="Book Antiqua"/>
-          <w:sz w:val="24"/>
-        </w:rPr>
-        <w:t xml:space="preserve">según los grupos de riesgo y/o sectores a que esté dirigida la información y características de los </w:t>
-      </w:r>
-      <w:r>
-        <w:rPr>
-          <w:rFonts w:ascii="Book Antiqua" w:hAnsi="Book Antiqua"/>
-          <w:sz w:val="24"/>
-        </w:rPr>
-        <w:lastRenderedPageBreak/>
-        <w:t>encuentros</w:t>
-      </w:r>
-      <w:r>
-        <w:rPr>
-          <w:rFonts w:ascii="Book Antiqua" w:hAnsi="Book Antiqua"/>
-          <w:sz w:val="24"/>
+        </w:rPr>
+        <w:t xml:space="preserve">  (</w:t>
+      </w:r>
+      <w:r>
+        <w:rPr>
+          <w:rFonts w:ascii="Book Antiqua" w:hAnsi="Book Antiqua"/>
+        </w:rPr>
+        <w:t>según los grupos de riesgo y/o sectores a que esté dirigida la información y características de los encuentros</w:t>
+      </w:r>
+      <w:r>
+        <w:rPr>
+          <w:rFonts w:ascii="Book Antiqua" w:hAnsi="Book Antiqua"/>
         </w:rPr>
         <w:t xml:space="preserve">) . </w:t>
       </w:r>
       <w:r>
         <w:rPr>
           <w:rFonts w:ascii="Book Antiqua" w:hAnsi="Book Antiqua"/>
-          <w:sz w:val="24"/>
         </w:rPr>
         <w:t>Se compromete también al diseño de las informaciones orales y escritas que se proporcionen en cada lugar</w:t>
       </w:r>
       <w:r>
         <w:rPr>
           <w:rFonts w:ascii="Book Antiqua" w:hAnsi="Book Antiqua"/>
-          <w:sz w:val="24"/>
         </w:rPr>
         <w:t xml:space="preserve">. </w:t>
       </w:r>
@@ -1078,76 +931,65 @@
         <w:spacing w:after="180" w:line="240" w:lineRule="auto"/>
         <w:rPr>
           <w:rFonts w:ascii="Book Antiqua" w:hAnsi="Book Antiqua"/>
-          <w:sz w:val="24"/>
-        </w:rPr>
-      </w:pPr>
-      <w:r>
-        <w:rPr>
-          <w:rFonts w:ascii="Book Antiqua" w:hAnsi="Book Antiqua"/>
-          <w:sz w:val="24"/>
+        </w:rPr>
+      </w:pPr>
+      <w:r>
+        <w:rPr>
+          <w:rFonts w:ascii="Book Antiqua" w:hAnsi="Book Antiqua"/>
         </w:rPr>
         <w:t>FUNDACION SAMPAY</w:t>
       </w:r>
       <w:r>
         <w:rPr>
           <w:rFonts w:ascii="Book Antiqua" w:hAnsi="Book Antiqua"/>
-          <w:sz w:val="24"/>
         </w:rPr>
         <w:t xml:space="preserve">: </w:t>
       </w:r>
       <w:r>
         <w:rPr>
           <w:rFonts w:ascii="Book Antiqua" w:hAnsi="Book Antiqua"/>
-          <w:sz w:val="24"/>
         </w:rPr>
         <w:t>Se compromete a gestionar la obtención de recursos para la realización de las actividades</w:t>
       </w:r>
       <w:r>
         <w:rPr>
           <w:rFonts w:ascii="Book Antiqua" w:hAnsi="Book Antiqua"/>
-          <w:sz w:val="24"/>
-        </w:rPr>
-        <w:t xml:space="preserve">, </w:t>
-      </w:r>
-      <w:r>
-        <w:rPr>
-          <w:rFonts w:ascii="Book Antiqua" w:hAnsi="Book Antiqua"/>
-          <w:sz w:val="24"/>
+        </w:rPr>
+        <w:t xml:space="preserve">, </w:t>
+      </w:r>
+      <w:r>
+        <w:rPr>
+          <w:rFonts w:ascii="Book Antiqua" w:hAnsi="Book Antiqua"/>
         </w:rPr>
         <w:t>a la coordinación de actividades</w:t>
       </w:r>
       <w:r>
         <w:rPr>
           <w:rFonts w:ascii="Book Antiqua" w:hAnsi="Book Antiqua"/>
-          <w:sz w:val="24"/>
-        </w:rPr>
-        <w:t xml:space="preserve">, </w:t>
-      </w:r>
-      <w:r>
-        <w:rPr>
-          <w:rFonts w:ascii="Book Antiqua" w:hAnsi="Book Antiqua"/>
-          <w:sz w:val="24"/>
+        </w:rPr>
+        <w:t xml:space="preserve">, </w:t>
+      </w:r>
+      <w:r>
+        <w:rPr>
+          <w:rFonts w:ascii="Book Antiqua" w:hAnsi="Book Antiqua"/>
         </w:rPr>
         <w:t>a servir de nexo entre las partes convenientes y el poder político e institucional</w:t>
       </w:r>
       <w:r>
         <w:rPr>
           <w:rFonts w:ascii="Book Antiqua" w:hAnsi="Book Antiqua"/>
-          <w:sz w:val="24"/>
-        </w:rPr>
-        <w:t xml:space="preserve">, </w:t>
-      </w:r>
-      <w:r>
-        <w:rPr>
-          <w:rFonts w:ascii="Book Antiqua" w:hAnsi="Book Antiqua"/>
-          <w:sz w:val="24"/>
+        </w:rPr>
+        <w:t xml:space="preserve">, </w:t>
+      </w:r>
+      <w:r>
+        <w:rPr>
+          <w:rFonts w:ascii="Book Antiqua" w:hAnsi="Book Antiqua"/>
         </w:rPr>
         <w:t>y a incluir informadores sobre prevención de la drogadependencia en las campañas a realizarse en casa jurisdicción</w:t>
       </w:r>
       <w:r>
         <w:rPr>
           <w:rFonts w:ascii="Book Antiqua" w:hAnsi="Book Antiqua"/>
-          <w:sz w:val="24"/>
         </w:rPr>
         <w:t xml:space="preserve">. </w:t>
       </w:r>
@@ -1158,69 +1000,60 @@
         <w:spacing w:after="180" w:line="240" w:lineRule="auto"/>
         <w:rPr>
           <w:rFonts w:ascii="Book Antiqua" w:hAnsi="Book Antiqua"/>
-          <w:sz w:val="24"/>
-        </w:rPr>
-      </w:pPr>
-      <w:r>
-        <w:rPr>
-          <w:rFonts w:ascii="Book Antiqua" w:hAnsi="Book Antiqua"/>
-          <w:sz w:val="24"/>
-        </w:rPr>
+        </w:rPr>
+      </w:pPr>
+      <w:r>
+        <w:rPr>
+          <w:rFonts w:ascii="Book Antiqua" w:hAnsi="Book Antiqua"/>
+        </w:rPr>
+        <w:lastRenderedPageBreak/>
         <w:t>EL MUNICIPIO</w:t>
       </w:r>
       <w:r>
         <w:rPr>
           <w:rFonts w:ascii="Book Antiqua" w:hAnsi="Book Antiqua"/>
-          <w:sz w:val="24"/>
         </w:rPr>
         <w:t xml:space="preserve">: </w:t>
       </w:r>
       <w:r>
         <w:rPr>
           <w:rFonts w:ascii="Book Antiqua" w:hAnsi="Book Antiqua"/>
-          <w:sz w:val="24"/>
         </w:rPr>
         <w:t>se compromete a seleccionar el grupo de personas a informar</w:t>
       </w:r>
       <w:r>
         <w:rPr>
           <w:rFonts w:ascii="Book Antiqua" w:hAnsi="Book Antiqua"/>
-          <w:sz w:val="24"/>
-        </w:rPr>
-        <w:t xml:space="preserve">, </w:t>
-      </w:r>
-      <w:r>
-        <w:rPr>
-          <w:rFonts w:ascii="Book Antiqua" w:hAnsi="Book Antiqua"/>
-          <w:sz w:val="24"/>
+        </w:rPr>
+        <w:t xml:space="preserve">, </w:t>
+      </w:r>
+      <w:r>
+        <w:rPr>
+          <w:rFonts w:ascii="Book Antiqua" w:hAnsi="Book Antiqua"/>
         </w:rPr>
         <w:t>el lugar</w:t>
       </w:r>
       <w:r>
         <w:rPr>
           <w:rFonts w:ascii="Book Antiqua" w:hAnsi="Book Antiqua"/>
-          <w:sz w:val="24"/>
-        </w:rPr>
-        <w:t xml:space="preserve">, </w:t>
-      </w:r>
-      <w:r>
-        <w:rPr>
-          <w:rFonts w:ascii="Book Antiqua" w:hAnsi="Book Antiqua"/>
-          <w:sz w:val="24"/>
+        </w:rPr>
+        <w:t xml:space="preserve">, </w:t>
+      </w:r>
+      <w:r>
+        <w:rPr>
+          <w:rFonts w:ascii="Book Antiqua" w:hAnsi="Book Antiqua"/>
         </w:rPr>
         <w:t xml:space="preserve">los temas </w:t>
       </w:r>
       <w:r>
         <w:rPr>
           <w:rFonts w:ascii="Book Antiqua" w:hAnsi="Book Antiqua"/>
-          <w:sz w:val="24"/>
         </w:rPr>
         <w:t>y a la organización y realización de cada encuentro</w:t>
       </w:r>
       <w:r>
         <w:rPr>
           <w:rFonts w:ascii="Book Antiqua" w:hAnsi="Book Antiqua"/>
-          <w:sz w:val="24"/>
         </w:rPr>
         <w:t xml:space="preserve">. </w:t>
       </w:r>
@@ -1231,93 +1064,81 @@
         <w:spacing w:after="180" w:line="240" w:lineRule="auto"/>
         <w:rPr>
           <w:rFonts w:ascii="Book Antiqua" w:hAnsi="Book Antiqua"/>
-          <w:sz w:val="24"/>
-        </w:rPr>
-      </w:pPr>
-      <w:r>
-        <w:rPr>
-          <w:rFonts w:ascii="Book Antiqua" w:hAnsi="Book Antiqua"/>
-          <w:sz w:val="24"/>
+        </w:rPr>
+      </w:pPr>
+      <w:r>
+        <w:rPr>
+          <w:rFonts w:ascii="Book Antiqua" w:hAnsi="Book Antiqua"/>
         </w:rPr>
         <w:t>Las partes convenientes dejan aclarado que será posible la adhesión de otros municipios</w:t>
       </w:r>
       <w:r>
         <w:rPr>
           <w:rFonts w:ascii="Book Antiqua" w:hAnsi="Book Antiqua"/>
-          <w:sz w:val="24"/>
-        </w:rPr>
-        <w:t xml:space="preserve">, </w:t>
-      </w:r>
-      <w:r>
-        <w:rPr>
-          <w:rFonts w:ascii="Book Antiqua" w:hAnsi="Book Antiqua"/>
-          <w:sz w:val="24"/>
+        </w:rPr>
+        <w:t xml:space="preserve">, </w:t>
+      </w:r>
+      <w:r>
+        <w:rPr>
+          <w:rFonts w:ascii="Book Antiqua" w:hAnsi="Book Antiqua"/>
         </w:rPr>
         <w:t>tanto de nuestra provincia como pertenecientes a otras que integran el Noroeste Argentino</w:t>
       </w:r>
       <w:r>
         <w:rPr>
           <w:rFonts w:ascii="Book Antiqua" w:hAnsi="Book Antiqua"/>
-          <w:sz w:val="24"/>
         </w:rPr>
         <w:t xml:space="preserve">. </w:t>
       </w:r>
       <w:r>
         <w:rPr>
           <w:rFonts w:ascii="Book Antiqua" w:hAnsi="Book Antiqua"/>
-          <w:sz w:val="24"/>
         </w:rPr>
         <w:t>Se firma el presente en a Ciudad de San Miguel de Tucumán</w:t>
       </w:r>
       <w:r>
         <w:rPr>
           <w:rFonts w:ascii="Book Antiqua" w:hAnsi="Book Antiqua"/>
-          <w:sz w:val="24"/>
-        </w:rPr>
-        <w:t xml:space="preserve">, </w:t>
-      </w:r>
-      <w:r>
-        <w:rPr>
-          <w:rFonts w:ascii="Book Antiqua" w:hAnsi="Book Antiqua"/>
-          <w:sz w:val="24"/>
+        </w:rPr>
+        <w:t xml:space="preserve">, </w:t>
+      </w:r>
+      <w:r>
+        <w:rPr>
+          <w:rFonts w:ascii="Book Antiqua" w:hAnsi="Book Antiqua"/>
         </w:rPr>
         <w:t>Provincia de Tucumán</w:t>
       </w:r>
       <w:r>
         <w:rPr>
           <w:rFonts w:ascii="Book Antiqua" w:hAnsi="Book Antiqua"/>
-          <w:sz w:val="24"/>
-        </w:rPr>
-        <w:t xml:space="preserve">, </w:t>
-      </w:r>
-      <w:r>
-        <w:rPr>
-          <w:rFonts w:ascii="Book Antiqua" w:hAnsi="Book Antiqua"/>
-          <w:sz w:val="24"/>
+        </w:rPr>
+        <w:t xml:space="preserve">, </w:t>
+      </w:r>
+      <w:r>
+        <w:rPr>
+          <w:rFonts w:ascii="Book Antiqua" w:hAnsi="Book Antiqua"/>
         </w:rPr>
         <w:t>república Argentina</w:t>
       </w:r>
       <w:r>
         <w:rPr>
           <w:rFonts w:ascii="Book Antiqua" w:hAnsi="Book Antiqua"/>
-          <w:sz w:val="24"/>
-        </w:rPr>
-        <w:t xml:space="preserve">, </w:t>
-      </w:r>
-      <w:r>
-        <w:rPr>
-          <w:rFonts w:ascii="Book Antiqua" w:hAnsi="Book Antiqua"/>
-          <w:sz w:val="24"/>
+        </w:rPr>
+        <w:t xml:space="preserve">, </w:t>
+      </w:r>
+      <w:r>
+        <w:rPr>
+          <w:rFonts w:ascii="Book Antiqua" w:hAnsi="Book Antiqua"/>
         </w:rPr>
         <w:t>a los treinta días del mes de noviembre del año mil novecientos noventa y seis</w:t>
       </w:r>
       <w:r>
         <w:rPr>
           <w:rFonts w:ascii="Book Antiqua" w:hAnsi="Book Antiqua"/>
-          <w:sz w:val="24"/>
         </w:rPr>
         <w:t xml:space="preserve">. </w:t>
       </w:r>
+      <w:bookmarkEnd w:id="0"/>
     </w:p>
     <w:sectPr>
       <w:footerReference w:type="default" r:id="rId7"/>
@@ -1332,7 +1153,7 @@
 </file>
 
 <file path=word/endnotes.xml><?xml version="1.0" encoding="utf-8"?>
-<w:endnotes xmlns:wpc="http://schemas.microsoft.com/office/word/2010/wordprocessingCanvas" xmlns:cx="http://schemas.microsoft.com/office/drawing/2014/chartex" xmlns:mc="http://schemas.openxmlformats.org/markup-compatibility/2006" xmlns:o="urn:schemas-microsoft-com:office:office" xmlns:r="http://schemas.openxmlformats.org/officeDocument/2006/relationships" xmlns:m="http://schemas.openxmlformats.org/officeDocument/2006/math" xmlns:v="urn:schemas-microsoft-com:vml" xmlns:wp14="http://schemas.microsoft.com/office/word/2010/wordprocessingDrawing" xmlns:wp="http://schemas.openxmlformats.org/drawingml/2006/wordprocessingDrawing" xmlns:w10="urn:schemas-microsoft-com:office:word" xmlns:w="http://schemas.openxmlformats.org/wordprocessingml/2006/main" xmlns:w14="http://schemas.microsoft.com/office/word/2010/wordml" xmlns:w15="http://schemas.microsoft.com/office/word/2012/wordml" xmlns:w16se="http://schemas.microsoft.com/office/word/2015/wordml/symex" xmlns:wpg="http://schemas.microsoft.com/office/word/2010/wordprocessingGroup" xmlns:wpi="http://schemas.microsoft.com/office/word/2010/wordprocessingInk" xmlns:wne="http://schemas.microsoft.com/office/word/2006/wordml" xmlns:wps="http://schemas.microsoft.com/office/word/2010/wordprocessingShape" mc:Ignorable="w14 w15 w16se wp14">
+<w:endnotes xmlns:wpc="http://schemas.microsoft.com/office/word/2010/wordprocessingCanvas" xmlns:cx="http://schemas.microsoft.com/office/drawing/2014/chartex" xmlns:cx1="http://schemas.microsoft.com/office/drawing/2015/9/8/chartex" xmlns:cx2="http://schemas.microsoft.com/office/drawing/2015/10/21/chartex" xmlns:cx3="http://schemas.microsoft.com/office/drawing/2016/5/9/chartex" xmlns:cx4="http://schemas.microsoft.com/office/drawing/2016/5/10/chartex" xmlns:cx5="http://schemas.microsoft.com/office/drawing/2016/5/11/chartex" xmlns:cx6="http://schemas.microsoft.com/office/drawing/2016/5/12/chartex" xmlns:cx7="http://schemas.microsoft.com/office/drawing/2016/5/13/chartex" xmlns:cx8="http://schemas.microsoft.com/office/drawing/2016/5/14/chartex" xmlns:mc="http://schemas.openxmlformats.org/markup-compatibility/2006" xmlns:aink="http://schemas.microsoft.com/office/drawing/2016/ink" xmlns:am3d="http://schemas.microsoft.com/office/drawing/2017/model3d" xmlns:o="urn:schemas-microsoft-com:office:office" xmlns:r="http://schemas.openxmlformats.org/officeDocument/2006/relationships" xmlns:m="http://schemas.openxmlformats.org/officeDocument/2006/math" xmlns:v="urn:schemas-microsoft-com:vml" xmlns:wp14="http://schemas.microsoft.com/office/word/2010/wordprocessingDrawing" xmlns:wp="http://schemas.openxmlformats.org/drawingml/2006/wordprocessingDrawing" xmlns:w10="urn:schemas-microsoft-com:office:word" xmlns:w="http://schemas.openxmlformats.org/wordprocessingml/2006/main" xmlns:w14="http://schemas.microsoft.com/office/word/2010/wordml" xmlns:w15="http://schemas.microsoft.com/office/word/2012/wordml" xmlns:w16cid="http://schemas.microsoft.com/office/word/2016/wordml/cid" xmlns:w16se="http://schemas.microsoft.com/office/word/2015/wordml/symex" xmlns:wpg="http://schemas.microsoft.com/office/word/2010/wordprocessingGroup" xmlns:wpi="http://schemas.microsoft.com/office/word/2010/wordprocessingInk" xmlns:wne="http://schemas.microsoft.com/office/word/2006/wordml" xmlns:wps="http://schemas.microsoft.com/office/word/2010/wordprocessingShape" mc:Ignorable="w14 w15 w16se w16cid wp14">
   <w:endnote w:type="separator" w:id="-1">
     <w:p>
       <w:pPr>
@@ -1357,7 +1178,7 @@
 </file>
 
 <file path=word/footer1.xml><?xml version="1.0" encoding="utf-8"?>
-<w:ftr xmlns:wpc="http://schemas.microsoft.com/office/word/2010/wordprocessingCanvas" xmlns:cx="http://schemas.microsoft.com/office/drawing/2014/chartex" xmlns:mc="http://schemas.openxmlformats.org/markup-compatibility/2006" xmlns:o="urn:schemas-microsoft-com:office:office" xmlns:r="http://schemas.openxmlformats.org/officeDocument/2006/relationships" xmlns:m="http://schemas.openxmlformats.org/officeDocument/2006/math" xmlns:v="urn:schemas-microsoft-com:vml" xmlns:wp14="http://schemas.microsoft.com/office/word/2010/wordprocessingDrawing" xmlns:wp="http://schemas.openxmlformats.org/drawingml/2006/wordprocessingDrawing" xmlns:w10="urn:schemas-microsoft-com:office:word" xmlns:w="http://schemas.openxmlformats.org/wordprocessingml/2006/main" xmlns:w14="http://schemas.microsoft.com/office/word/2010/wordml" xmlns:w15="http://schemas.microsoft.com/office/word/2012/wordml" xmlns:w16se="http://schemas.microsoft.com/office/word/2015/wordml/symex" xmlns:wpg="http://schemas.microsoft.com/office/word/2010/wordprocessingGroup" xmlns:wpi="http://schemas.microsoft.com/office/word/2010/wordprocessingInk" xmlns:wne="http://schemas.microsoft.com/office/word/2006/wordml" xmlns:wps="http://schemas.microsoft.com/office/word/2010/wordprocessingShape" mc:Ignorable="w14 w15 w16se wp14">
+<w:ftr xmlns:wpc="http://schemas.microsoft.com/office/word/2010/wordprocessingCanvas" xmlns:cx="http://schemas.microsoft.com/office/drawing/2014/chartex" xmlns:cx1="http://schemas.microsoft.com/office/drawing/2015/9/8/chartex" xmlns:cx2="http://schemas.microsoft.com/office/drawing/2015/10/21/chartex" xmlns:cx3="http://schemas.microsoft.com/office/drawing/2016/5/9/chartex" xmlns:cx4="http://schemas.microsoft.com/office/drawing/2016/5/10/chartex" xmlns:cx5="http://schemas.microsoft.com/office/drawing/2016/5/11/chartex" xmlns:cx6="http://schemas.microsoft.com/office/drawing/2016/5/12/chartex" xmlns:cx7="http://schemas.microsoft.com/office/drawing/2016/5/13/chartex" xmlns:cx8="http://schemas.microsoft.com/office/drawing/2016/5/14/chartex" xmlns:mc="http://schemas.openxmlformats.org/markup-compatibility/2006" xmlns:aink="http://schemas.microsoft.com/office/drawing/2016/ink" xmlns:am3d="http://schemas.microsoft.com/office/drawing/2017/model3d" xmlns:o="urn:schemas-microsoft-com:office:office" xmlns:r="http://schemas.openxmlformats.org/officeDocument/2006/relationships" xmlns:m="http://schemas.openxmlformats.org/officeDocument/2006/math" xmlns:v="urn:schemas-microsoft-com:vml" xmlns:wp14="http://schemas.microsoft.com/office/word/2010/wordprocessingDrawing" xmlns:wp="http://schemas.openxmlformats.org/drawingml/2006/wordprocessingDrawing" xmlns:w10="urn:schemas-microsoft-com:office:word" xmlns:w="http://schemas.openxmlformats.org/wordprocessingml/2006/main" xmlns:w14="http://schemas.microsoft.com/office/word/2010/wordml" xmlns:w15="http://schemas.microsoft.com/office/word/2012/wordml" xmlns:w16cid="http://schemas.microsoft.com/office/word/2016/wordml/cid" xmlns:w16se="http://schemas.microsoft.com/office/word/2015/wordml/symex" xmlns:wpg="http://schemas.microsoft.com/office/word/2010/wordprocessingGroup" xmlns:wpi="http://schemas.microsoft.com/office/word/2010/wordprocessingInk" xmlns:wne="http://schemas.microsoft.com/office/word/2006/wordml" xmlns:wps="http://schemas.microsoft.com/office/word/2010/wordprocessingShape" mc:Ignorable="w14 w15 w16se w16cid wp14">
   <w:p>
     <w:pPr>
       <w:pStyle w:val="Piedepgina"/>
@@ -1372,7 +1193,7 @@
 </file>
 
 <file path=word/footnotes.xml><?xml version="1.0" encoding="utf-8"?>
-<w:footnotes xmlns:wpc="http://schemas.microsoft.com/office/word/2010/wordprocessingCanvas" xmlns:cx="http://schemas.microsoft.com/office/drawing/2014/chartex" xmlns:mc="http://schemas.openxmlformats.org/markup-compatibility/2006" xmlns:o="urn:schemas-microsoft-com:office:office" xmlns:r="http://schemas.openxmlformats.org/officeDocument/2006/relationships" xmlns:m="http://schemas.openxmlformats.org/officeDocument/2006/math" xmlns:v="urn:schemas-microsoft-com:vml" xmlns:wp14="http://schemas.microsoft.com/office/word/2010/wordprocessingDrawing" xmlns:wp="http://schemas.openxmlformats.org/drawingml/2006/wordprocessingDrawing" xmlns:w10="urn:schemas-microsoft-com:office:word" xmlns:w="http://schemas.openxmlformats.org/wordprocessingml/2006/main" xmlns:w14="http://schemas.microsoft.com/office/word/2010/wordml" xmlns:w15="http://schemas.microsoft.com/office/word/2012/wordml" xmlns:w16se="http://schemas.microsoft.com/office/word/2015/wordml/symex" xmlns:wpg="http://schemas.microsoft.com/office/word/2010/wordprocessingGroup" xmlns:wpi="http://schemas.microsoft.com/office/word/2010/wordprocessingInk" xmlns:wne="http://schemas.microsoft.com/office/word/2006/wordml" xmlns:wps="http://schemas.microsoft.com/office/word/2010/wordprocessingShape" mc:Ignorable="w14 w15 w16se wp14">
+<w:footnotes xmlns:wpc="http://schemas.microsoft.com/office/word/2010/wordprocessingCanvas" xmlns:cx="http://schemas.microsoft.com/office/drawing/2014/chartex" xmlns:cx1="http://schemas.microsoft.com/office/drawing/2015/9/8/chartex" xmlns:cx2="http://schemas.microsoft.com/office/drawing/2015/10/21/chartex" xmlns:cx3="http://schemas.microsoft.com/office/drawing/2016/5/9/chartex" xmlns:cx4="http://schemas.microsoft.com/office/drawing/2016/5/10/chartex" xmlns:cx5="http://schemas.microsoft.com/office/drawing/2016/5/11/chartex" xmlns:cx6="http://schemas.microsoft.com/office/drawing/2016/5/12/chartex" xmlns:cx7="http://schemas.microsoft.com/office/drawing/2016/5/13/chartex" xmlns:cx8="http://schemas.microsoft.com/office/drawing/2016/5/14/chartex" xmlns:mc="http://schemas.openxmlformats.org/markup-compatibility/2006" xmlns:aink="http://schemas.microsoft.com/office/drawing/2016/ink" xmlns:am3d="http://schemas.microsoft.com/office/drawing/2017/model3d" xmlns:o="urn:schemas-microsoft-com:office:office" xmlns:r="http://schemas.openxmlformats.org/officeDocument/2006/relationships" xmlns:m="http://schemas.openxmlformats.org/officeDocument/2006/math" xmlns:v="urn:schemas-microsoft-com:vml" xmlns:wp14="http://schemas.microsoft.com/office/word/2010/wordprocessingDrawing" xmlns:wp="http://schemas.openxmlformats.org/drawingml/2006/wordprocessingDrawing" xmlns:w10="urn:schemas-microsoft-com:office:word" xmlns:w="http://schemas.openxmlformats.org/wordprocessingml/2006/main" xmlns:w14="http://schemas.microsoft.com/office/word/2010/wordml" xmlns:w15="http://schemas.microsoft.com/office/word/2012/wordml" xmlns:w16cid="http://schemas.microsoft.com/office/word/2016/wordml/cid" xmlns:w16se="http://schemas.microsoft.com/office/word/2015/wordml/symex" xmlns:wpg="http://schemas.microsoft.com/office/word/2010/wordprocessingGroup" xmlns:wpi="http://schemas.microsoft.com/office/word/2010/wordprocessingInk" xmlns:wne="http://schemas.microsoft.com/office/word/2006/wordml" xmlns:wps="http://schemas.microsoft.com/office/word/2010/wordprocessingShape" mc:Ignorable="w14 w15 w16se w16cid wp14">
   <w:footnote w:type="separator" w:id="-1">
     <w:p>
       <w:pPr>
@@ -1397,7 +1218,7 @@
 </file>
 
 <file path=word/numbering.xml><?xml version="1.0" encoding="utf-8"?>
-<w:numbering xmlns:wpc="http://schemas.microsoft.com/office/word/2010/wordprocessingCanvas" xmlns:cx="http://schemas.microsoft.com/office/drawing/2014/chartex" xmlns:mc="http://schemas.openxmlformats.org/markup-compatibility/2006" xmlns:o="urn:schemas-microsoft-com:office:office" xmlns:r="http://schemas.openxmlformats.org/officeDocument/2006/relationships" xmlns:m="http://schemas.openxmlformats.org/officeDocument/2006/math" xmlns:v="urn:schemas-microsoft-com:vml" xmlns:wp14="http://schemas.microsoft.com/office/word/2010/wordprocessingDrawing" xmlns:wp="http://schemas.openxmlformats.org/drawingml/2006/wordprocessingDrawing" xmlns:w10="urn:schemas-microsoft-com:office:word" xmlns:w="http://schemas.openxmlformats.org/wordprocessingml/2006/main" xmlns:w14="http://schemas.microsoft.com/office/word/2010/wordml" xmlns:w15="http://schemas.microsoft.com/office/word/2012/wordml" xmlns:w16se="http://schemas.microsoft.com/office/word/2015/wordml/symex" xmlns:wpg="http://schemas.microsoft.com/office/word/2010/wordprocessingGroup" xmlns:wpi="http://schemas.microsoft.com/office/word/2010/wordprocessingInk" xmlns:wne="http://schemas.microsoft.com/office/word/2006/wordml" xmlns:wps="http://schemas.microsoft.com/office/word/2010/wordprocessingShape" mc:Ignorable="w14 w15 w16se wp14">
+<w:numbering xmlns:wpc="http://schemas.microsoft.com/office/word/2010/wordprocessingCanvas" xmlns:cx="http://schemas.microsoft.com/office/drawing/2014/chartex" xmlns:cx1="http://schemas.microsoft.com/office/drawing/2015/9/8/chartex" xmlns:cx2="http://schemas.microsoft.com/office/drawing/2015/10/21/chartex" xmlns:cx3="http://schemas.microsoft.com/office/drawing/2016/5/9/chartex" xmlns:cx4="http://schemas.microsoft.com/office/drawing/2016/5/10/chartex" xmlns:cx5="http://schemas.microsoft.com/office/drawing/2016/5/11/chartex" xmlns:cx6="http://schemas.microsoft.com/office/drawing/2016/5/12/chartex" xmlns:cx7="http://schemas.microsoft.com/office/drawing/2016/5/13/chartex" xmlns:cx8="http://schemas.microsoft.com/office/drawing/2016/5/14/chartex" xmlns:mc="http://schemas.openxmlformats.org/markup-compatibility/2006" xmlns:aink="http://schemas.microsoft.com/office/drawing/2016/ink" xmlns:am3d="http://schemas.microsoft.com/office/drawing/2017/model3d" xmlns:o="urn:schemas-microsoft-com:office:office" xmlns:r="http://schemas.openxmlformats.org/officeDocument/2006/relationships" xmlns:m="http://schemas.openxmlformats.org/officeDocument/2006/math" xmlns:v="urn:schemas-microsoft-com:vml" xmlns:wp14="http://schemas.microsoft.com/office/word/2010/wordprocessingDrawing" xmlns:wp="http://schemas.openxmlformats.org/drawingml/2006/wordprocessingDrawing" xmlns:w10="urn:schemas-microsoft-com:office:word" xmlns:w="http://schemas.openxmlformats.org/wordprocessingml/2006/main" xmlns:w14="http://schemas.microsoft.com/office/word/2010/wordml" xmlns:w15="http://schemas.microsoft.com/office/word/2012/wordml" xmlns:w16cid="http://schemas.microsoft.com/office/word/2016/wordml/cid" xmlns:w16se="http://schemas.microsoft.com/office/word/2015/wordml/symex" xmlns:wpg="http://schemas.microsoft.com/office/word/2010/wordprocessingGroup" xmlns:wpi="http://schemas.microsoft.com/office/word/2010/wordprocessingInk" xmlns:wne="http://schemas.microsoft.com/office/word/2006/wordml" xmlns:wps="http://schemas.microsoft.com/office/word/2010/wordprocessingShape" mc:Ignorable="w14 w15 w16se w16cid wp14">
   <w:abstractNum w:abstractNumId="0" w15:restartNumberingAfterBreak="0">
     <w:nsid w:val="00502A62"/>
     <w:multiLevelType w:val="hybridMultilevel"/>
@@ -1796,7 +1617,7 @@
 </file>
 
 <file path=word/styles.xml><?xml version="1.0" encoding="utf-8"?>
-<w:styles xmlns:mc="http://schemas.openxmlformats.org/markup-compatibility/2006" xmlns:r="http://schemas.openxmlformats.org/officeDocument/2006/relationships" xmlns:w="http://schemas.openxmlformats.org/wordprocessingml/2006/main" xmlns:w14="http://schemas.microsoft.com/office/word/2010/wordml" xmlns:w15="http://schemas.microsoft.com/office/word/2012/wordml" xmlns:w16se="http://schemas.microsoft.com/office/word/2015/wordml/symex" mc:Ignorable="w14 w15 w16se">
+<w:styles xmlns:mc="http://schemas.openxmlformats.org/markup-compatibility/2006" xmlns:r="http://schemas.openxmlformats.org/officeDocument/2006/relationships" xmlns:w="http://schemas.openxmlformats.org/wordprocessingml/2006/main" xmlns:w14="http://schemas.microsoft.com/office/word/2010/wordml" xmlns:w15="http://schemas.microsoft.com/office/word/2012/wordml" xmlns:w16cid="http://schemas.microsoft.com/office/word/2016/wordml/cid" xmlns:w16se="http://schemas.microsoft.com/office/word/2015/wordml/symex" mc:Ignorable="w14 w15 w16se w16cid">
   <w:docDefaults>
     <w:rPrDefault>
       <w:rPr>
@@ -1806,7 +1627,7 @@
     </w:rPrDefault>
     <w:pPrDefault/>
   </w:docDefaults>
-  <w:latentStyles w:defLockedState="0" w:defUIPriority="99" w:defSemiHidden="0" w:defUnhideWhenUsed="0" w:defQFormat="0" w:count="371">
+  <w:latentStyles w:defLockedState="0" w:defUIPriority="99" w:defSemiHidden="0" w:defUnhideWhenUsed="0" w:defQFormat="0" w:count="375">
     <w:lsdException w:name="Normal" w:uiPriority="0" w:qFormat="1"/>
     <w:lsdException w:name="heading 1" w:uiPriority="9" w:qFormat="1"/>
     <w:lsdException w:name="heading 2" w:semiHidden="1" w:uiPriority="9" w:unhideWhenUsed="1" w:qFormat="1"/>
@@ -1912,7 +1733,6 @@
     <w:lsdException w:name="HTML Sample" w:semiHidden="1" w:unhideWhenUsed="1"/>
     <w:lsdException w:name="HTML Typewriter" w:semiHidden="1" w:unhideWhenUsed="1"/>
     <w:lsdException w:name="HTML Variable" w:semiHidden="1" w:unhideWhenUsed="1"/>
-    <w:lsdException w:name="Normal Table" w:semiHidden="1" w:unhideWhenUsed="1"/>
     <w:lsdException w:name="annotation subject" w:semiHidden="1" w:unhideWhenUsed="1"/>
     <w:lsdException w:name="No List" w:semiHidden="1" w:unhideWhenUsed="1"/>
     <w:lsdException w:name="Outline List 1" w:semiHidden="1" w:unhideWhenUsed="1"/>
@@ -1956,10 +1776,8 @@
     <w:lsdException w:name="Table Elegant" w:semiHidden="1" w:unhideWhenUsed="1"/>
     <w:lsdException w:name="Table Professional" w:semiHidden="1" w:unhideWhenUsed="1"/>
     <w:lsdException w:name="Table Subtle 1" w:semiHidden="1" w:unhideWhenUsed="1"/>
-    <w:lsdException w:name="Table Subtle 2" w:semiHidden="1" w:unhideWhenUsed="1"/>
     <w:lsdException w:name="Table Web 1" w:semiHidden="1" w:unhideWhenUsed="1"/>
     <w:lsdException w:name="Table Web 2" w:semiHidden="1" w:unhideWhenUsed="1"/>
-    <w:lsdException w:name="Table Web 3" w:semiHidden="1" w:unhideWhenUsed="1"/>
     <w:lsdException w:name="Balloon Text" w:semiHidden="1" w:unhideWhenUsed="1"/>
     <w:lsdException w:name="Table Grid" w:uiPriority="59"/>
     <w:lsdException w:name="Table Theme" w:semiHidden="1" w:unhideWhenUsed="1"/>
@@ -2178,6 +1996,10 @@
     <w:lsdException w:name="List Table 5 Dark Accent 6" w:uiPriority="50"/>
     <w:lsdException w:name="List Table 6 Colorful Accent 6" w:uiPriority="51"/>
     <w:lsdException w:name="List Table 7 Colorful Accent 6" w:uiPriority="52"/>
+    <w:lsdException w:name="Mention" w:semiHidden="1" w:unhideWhenUsed="1"/>
+    <w:lsdException w:name="Smart Hyperlink" w:semiHidden="1" w:unhideWhenUsed="1"/>
+    <w:lsdException w:name="Hashtag" w:semiHidden="1" w:unhideWhenUsed="1"/>
+    <w:lsdException w:name="Unresolved Mention" w:semiHidden="1" w:unhideWhenUsed="1"/>
   </w:latentStyles>
   <w:style w:type="paragraph" w:default="1" w:styleId="Normal">
     <w:name w:val="Normal"/>
